--- a/src/main/kotlin/lab1/Отчет_ЛР1.docx
+++ b/src/main/kotlin/lab1/Отчет_ЛР1.docx
@@ -1,6 +1,6 @@
 
 <file path=word/document.xml><?xml version="1.0" encoding="utf-8"?>
-<w:document xmlns:wpc="http://schemas.microsoft.com/office/word/2010/wordprocessingCanvas" xmlns:cx="http://schemas.microsoft.com/office/drawing/2014/chartex" xmlns:cx1="http://schemas.microsoft.com/office/drawing/2015/9/8/chartex" xmlns:cx2="http://schemas.microsoft.com/office/drawing/2015/10/21/chartex" xmlns:cx3="http://schemas.microsoft.com/office/drawing/2016/5/9/chartex" xmlns:cx4="http://schemas.microsoft.com/office/drawing/2016/5/10/chartex" xmlns:cx5="http://schemas.microsoft.com/office/drawing/2016/5/11/chartex" xmlns:cx6="http://schemas.microsoft.com/office/drawing/2016/5/12/chartex" xmlns:cx7="http://schemas.microsoft.com/office/drawing/2016/5/13/chartex" xmlns:cx8="http://schemas.microsoft.com/office/drawing/2016/5/14/chartex" xmlns:mc="http://schemas.openxmlformats.org/markup-compatibility/2006" xmlns:aink="http://schemas.microsoft.com/office/drawing/2016/ink" xmlns:am3d="http://schemas.microsoft.com/office/drawing/2017/model3d" xmlns:o="urn:schemas-microsoft-com:office:office" xmlns:oel="http://schemas.microsoft.com/office/2019/extlst" xmlns:r="http://schemas.openxmlformats.org/officeDocument/2006/relationships" xmlns:m="http://schemas.openxmlformats.org/officeDocument/2006/math" xmlns:v="urn:schemas-microsoft-com:vml" xmlns:wp14="http://schemas.microsoft.com/office/word/2010/wordprocessingDrawing" xmlns:wp="http://schemas.openxmlformats.org/drawingml/2006/wordprocessingDrawing" xmlns:w10="urn:schemas-microsoft-com:office:word" xmlns:w="http://schemas.openxmlformats.org/wordprocessingml/2006/main" xmlns:w14="http://schemas.microsoft.com/office/word/2010/wordml" xmlns:w15="http://schemas.microsoft.com/office/word/2012/wordml" xmlns:w16cex="http://schemas.microsoft.com/office/word/2018/wordml/cex" xmlns:w16cid="http://schemas.microsoft.com/office/word/2016/wordml/cid" xmlns:w16="http://schemas.microsoft.com/office/word/2018/wordml" xmlns:w16du="http://schemas.microsoft.com/office/word/2023/wordml/word16du" xmlns:w16sdtdh="http://schemas.microsoft.com/office/word/2020/wordml/sdtdatahash" xmlns:w16se="http://schemas.microsoft.com/office/word/2015/wordml/symex" xmlns:wpg="http://schemas.microsoft.com/office/word/2010/wordprocessingGroup" xmlns:wpi="http://schemas.microsoft.com/office/word/2010/wordprocessingInk" xmlns:wne="http://schemas.microsoft.com/office/word/2006/wordml" xmlns:wps="http://schemas.microsoft.com/office/word/2010/wordprocessingShape" mc:Ignorable="w14 w15 w16se w16cid w16 w16cex w16sdtdh w16du wp14">
+<w:document xmlns:wpc="http://schemas.microsoft.com/office/word/2010/wordprocessingCanvas" xmlns:cx="http://schemas.microsoft.com/office/drawing/2014/chartex" xmlns:cx1="http://schemas.microsoft.com/office/drawing/2015/9/8/chartex" xmlns:mc="http://schemas.openxmlformats.org/markup-compatibility/2006" xmlns:o="urn:schemas-microsoft-com:office:office" xmlns:r="http://schemas.openxmlformats.org/officeDocument/2006/relationships" xmlns:m="http://schemas.openxmlformats.org/officeDocument/2006/math" xmlns:v="urn:schemas-microsoft-com:vml" xmlns:wp14="http://schemas.microsoft.com/office/word/2010/wordprocessingDrawing" xmlns:wp="http://schemas.openxmlformats.org/drawingml/2006/wordprocessingDrawing" xmlns:w10="urn:schemas-microsoft-com:office:word" xmlns:w="http://schemas.openxmlformats.org/wordprocessingml/2006/main" xmlns:w14="http://schemas.microsoft.com/office/word/2010/wordml" xmlns:w15="http://schemas.microsoft.com/office/word/2012/wordml" xmlns:w16se="http://schemas.microsoft.com/office/word/2015/wordml/symex" xmlns:wpg="http://schemas.microsoft.com/office/word/2010/wordprocessingGroup" xmlns:wpi="http://schemas.microsoft.com/office/word/2010/wordprocessingInk" xmlns:wne="http://schemas.microsoft.com/office/word/2006/wordml" xmlns:wps="http://schemas.microsoft.com/office/word/2010/wordprocessingShape" mc:Ignorable="w14 w15 w16se wp14">
   <w:body>
     <w:tbl>
       <w:tblPr>
@@ -479,7 +479,6 @@
         <w:rPr>
           <w:b/>
           <w:sz w:val="28"/>
-          <w:lang w:val="en-US"/>
         </w:rPr>
       </w:pPr>
       <w:r>
@@ -493,7 +492,6 @@
         <w:rPr>
           <w:b/>
           <w:sz w:val="28"/>
-          <w:lang w:val="en-US"/>
         </w:rPr>
         <w:t>6</w:t>
       </w:r>
@@ -1296,6 +1294,7 @@
         <w:rPr>
           <w:sz w:val="28"/>
           <w:szCs w:val="28"/>
+          <w:lang w:val="en-US"/>
         </w:rPr>
       </w:pPr>
       <w:r>
@@ -1318,6 +1317,7 @@
         <w:rPr>
           <w:sz w:val="28"/>
           <w:szCs w:val="28"/>
+          <w:lang w:val="en-US"/>
         </w:rPr>
         <w:t xml:space="preserve"> </w:t>
       </w:r>
@@ -1332,6 +1332,7 @@
         <w:rPr>
           <w:sz w:val="28"/>
           <w:szCs w:val="28"/>
+          <w:lang w:val="en-US"/>
         </w:rPr>
         <w:t xml:space="preserve"> </w:t>
       </w:r>
@@ -1347,6 +1348,7 @@
         <w:rPr>
           <w:sz w:val="28"/>
           <w:szCs w:val="28"/>
+          <w:lang w:val="en-US"/>
         </w:rPr>
         <w:t>:</w:t>
       </w:r>
@@ -1509,7 +1511,6 @@
           <w:rFonts w:ascii="Courier New" w:hAnsi="Courier New" w:cs="Courier New"/>
           <w:sz w:val="24"/>
           <w:szCs w:val="24"/>
-          <w:lang w:val="en-US"/>
         </w:rPr>
       </w:pPr>
       <w:r>
@@ -1571,16 +1572,15 @@
       </w:pPr>
       <w:r>
         <w:rPr>
-          <w:noProof/>
           <w:sz w:val="28"/>
           <w:szCs w:val="28"/>
           <w:lang w:val="en-US"/>
         </w:rPr>
         <w:drawing>
-          <wp:inline distT="0" distB="0" distL="0" distR="0" wp14:anchorId="44DA1D9F" wp14:editId="7EAF3C38">
-            <wp:extent cx="5198533" cy="2257361"/>
-            <wp:effectExtent l="0" t="0" r="2540" b="0"/>
-            <wp:docPr id="6" name="Рисунок 6"/>
+          <wp:inline distT="0" distB="0" distL="0" distR="0" wp14:anchorId="46821BD3" wp14:editId="37545A05">
+            <wp:extent cx="6299835" cy="641350"/>
+            <wp:effectExtent l="0" t="0" r="5715" b="6350"/>
+            <wp:docPr id="3" name="Рисунок 3"/>
             <wp:cNvGraphicFramePr>
               <a:graphicFrameLocks xmlns:a="http://schemas.openxmlformats.org/drawingml/2006/main" noChangeAspect="1"/>
             </wp:cNvGraphicFramePr>
@@ -1600,7 +1600,7 @@
                   <pic:spPr>
                     <a:xfrm>
                       <a:off x="0" y="0"/>
-                      <a:ext cx="5220733" cy="2267001"/>
+                      <a:ext cx="6299835" cy="641350"/>
                     </a:xfrm>
                     <a:prstGeom prst="rect">
                       <a:avLst/>
@@ -1652,7 +1652,6 @@
         <w:rPr>
           <w:sz w:val="28"/>
           <w:szCs w:val="28"/>
-          <w:lang w:val="en-US"/>
         </w:rPr>
       </w:pPr>
       <w:r>
@@ -1948,7 +1947,6 @@
           <w:rFonts w:ascii="Courier New" w:hAnsi="Courier New" w:cs="Courier New"/>
           <w:sz w:val="24"/>
           <w:szCs w:val="24"/>
-          <w:lang w:val="en-US"/>
         </w:rPr>
       </w:pPr>
       <w:r>
@@ -1974,6 +1972,7 @@
           <w:sz w:val="24"/>
           <w:szCs w:val="24"/>
         </w:rPr>
+        <w:lastRenderedPageBreak/>
         <w:tab/>
       </w:r>
       <w:r>
@@ -1981,8 +1980,10 @@
           <w:sz w:val="28"/>
           <w:szCs w:val="28"/>
         </w:rPr>
-        <w:t>Ввод аргументов</w:t>
-      </w:r>
+        <w:t>Результат работы</w:t>
+      </w:r>
+      <w:bookmarkStart w:id="1" w:name="_GoBack"/>
+      <w:bookmarkEnd w:id="1"/>
       <w:r>
         <w:rPr>
           <w:sz w:val="28"/>
@@ -2017,15 +2018,14 @@
       </w:pPr>
       <w:r>
         <w:rPr>
-          <w:noProof/>
           <w:sz w:val="28"/>
           <w:szCs w:val="28"/>
           <w:lang w:val="en-US"/>
         </w:rPr>
         <w:drawing>
-          <wp:inline distT="0" distB="0" distL="0" distR="0" wp14:anchorId="5B618A67" wp14:editId="1E93EF72">
-            <wp:extent cx="5095875" cy="2848677"/>
-            <wp:effectExtent l="0" t="0" r="0" b="8890"/>
+          <wp:inline distT="0" distB="0" distL="0" distR="0" wp14:anchorId="357A1238" wp14:editId="2719AE1C">
+            <wp:extent cx="4820323" cy="1333686"/>
+            <wp:effectExtent l="0" t="0" r="0" b="0"/>
             <wp:docPr id="1" name="Рисунок 1"/>
             <wp:cNvGraphicFramePr>
               <a:graphicFrameLocks xmlns:a="http://schemas.openxmlformats.org/drawingml/2006/main" noChangeAspect="1"/>
@@ -2046,7 +2046,7 @@
                   <pic:spPr>
                     <a:xfrm>
                       <a:off x="0" y="0"/>
-                      <a:ext cx="5116848" cy="2860401"/>
+                      <a:ext cx="4820323" cy="1333686"/>
                     </a:xfrm>
                     <a:prstGeom prst="rect">
                       <a:avLst/>
@@ -2087,31 +2087,1034 @@
           <w:sz w:val="28"/>
           <w:szCs w:val="28"/>
         </w:rPr>
-        <w:t xml:space="preserve"> – </w:t>
-      </w:r>
-      <w:r>
-        <w:rPr>
-          <w:sz w:val="28"/>
-          <w:szCs w:val="28"/>
-        </w:rPr>
-        <w:t>Ввод аргументов в консоль</w:t>
-      </w:r>
-    </w:p>
-    <w:p>
-      <w:pPr>
-        <w:spacing w:line="360" w:lineRule="auto"/>
-        <w:rPr>
-          <w:sz w:val="28"/>
-          <w:szCs w:val="28"/>
-        </w:rPr>
-      </w:pPr>
-      <w:r>
-        <w:rPr>
+        <w:t xml:space="preserve"> – Результат работы программы</w:t>
+      </w:r>
+    </w:p>
+    <w:p>
+      <w:pPr>
+        <w:spacing w:line="360" w:lineRule="auto"/>
+        <w:ind w:firstLine="708"/>
+        <w:rPr>
+          <w:sz w:val="28"/>
+          <w:szCs w:val="28"/>
+        </w:rPr>
+      </w:pPr>
+      <w:r>
+        <w:rPr>
+          <w:sz w:val="28"/>
+          <w:szCs w:val="28"/>
+        </w:rPr>
+        <w:t>Задание 3 и 4 выполнялись одним кодом.</w:t>
+      </w:r>
+    </w:p>
+    <w:p>
+      <w:pPr>
+        <w:spacing w:line="360" w:lineRule="auto"/>
+        <w:ind w:firstLine="708"/>
+        <w:rPr>
+          <w:sz w:val="28"/>
+          <w:szCs w:val="28"/>
+        </w:rPr>
+      </w:pPr>
+      <w:r>
+        <w:rPr>
+          <w:b/>
+          <w:bCs/>
+          <w:sz w:val="28"/>
+          <w:szCs w:val="28"/>
+        </w:rPr>
+        <w:t>Задание</w:t>
+      </w:r>
+      <w:r>
+        <w:rPr>
+          <w:b/>
+          <w:bCs/>
+          <w:sz w:val="28"/>
+          <w:szCs w:val="28"/>
+        </w:rPr>
+        <w:t xml:space="preserve"> </w:t>
+      </w:r>
+      <w:r>
+        <w:rPr>
+          <w:b/>
+          <w:bCs/>
+          <w:sz w:val="28"/>
+          <w:szCs w:val="28"/>
+        </w:rPr>
+        <w:t>3</w:t>
+      </w:r>
+      <w:r>
+        <w:rPr>
+          <w:b/>
+          <w:bCs/>
+          <w:sz w:val="28"/>
+          <w:szCs w:val="28"/>
+        </w:rPr>
+        <w:t>:</w:t>
+      </w:r>
+      <w:r>
+        <w:rPr>
+          <w:b/>
+          <w:bCs/>
+          <w:sz w:val="28"/>
+          <w:szCs w:val="28"/>
+        </w:rPr>
+        <w:t xml:space="preserve"> </w:t>
+      </w:r>
+      <w:r>
+        <w:rPr>
+          <w:sz w:val="28"/>
+          <w:szCs w:val="28"/>
+        </w:rPr>
+        <w:t>В</w:t>
+      </w:r>
+      <w:r>
+        <w:rPr>
+          <w:sz w:val="28"/>
+          <w:szCs w:val="28"/>
+        </w:rPr>
+        <w:t xml:space="preserve">вести с консоли n целых чисел и поместить их в массив. Вывести </w:t>
+      </w:r>
+      <w:r>
+        <w:rPr>
+          <w:sz w:val="28"/>
+          <w:szCs w:val="28"/>
+        </w:rPr>
+        <w:t>в</w:t>
+      </w:r>
+      <w:r>
+        <w:rPr>
+          <w:sz w:val="28"/>
+          <w:szCs w:val="28"/>
+        </w:rPr>
+        <w:t>се трехзначные числа, в десятичной записи которых нет одинаковых цифр.</w:t>
+      </w:r>
+    </w:p>
+    <w:p>
+      <w:pPr>
+        <w:spacing w:line="360" w:lineRule="auto"/>
+        <w:ind w:firstLine="708"/>
+      </w:pPr>
+      <w:r>
+        <w:rPr>
+          <w:b/>
+          <w:bCs/>
+          <w:sz w:val="28"/>
+          <w:szCs w:val="28"/>
+        </w:rPr>
+        <w:t xml:space="preserve">Задание </w:t>
+      </w:r>
+      <w:r>
+        <w:rPr>
+          <w:b/>
+          <w:bCs/>
+          <w:sz w:val="28"/>
+          <w:szCs w:val="28"/>
+        </w:rPr>
+        <w:t>4</w:t>
+      </w:r>
+      <w:r>
+        <w:rPr>
+          <w:b/>
+          <w:bCs/>
+          <w:sz w:val="28"/>
+          <w:szCs w:val="28"/>
+        </w:rPr>
+        <w:t xml:space="preserve">: </w:t>
+      </w:r>
+      <w:r>
+        <w:rPr>
+          <w:sz w:val="28"/>
+          <w:szCs w:val="28"/>
+        </w:rPr>
+        <w:t>В</w:t>
+      </w:r>
+      <w:r>
+        <w:rPr>
+          <w:sz w:val="28"/>
+          <w:szCs w:val="28"/>
+        </w:rPr>
+        <w:t>вести с консоли n целых чисел и поместить их в массив. Вывести</w:t>
+      </w:r>
+      <w:r>
+        <w:rPr>
+          <w:b/>
+          <w:bCs/>
+          <w:sz w:val="28"/>
+          <w:szCs w:val="28"/>
+        </w:rPr>
+        <w:t xml:space="preserve"> </w:t>
+      </w:r>
+      <w:r>
+        <w:rPr>
+          <w:sz w:val="28"/>
+          <w:szCs w:val="28"/>
+        </w:rPr>
+        <w:t>н</w:t>
+      </w:r>
+      <w:r>
+        <w:rPr>
+          <w:sz w:val="28"/>
+          <w:szCs w:val="28"/>
+        </w:rPr>
+        <w:t>аибольший общий делитель и наименьшее общее кратное этих чисел.</w:t>
+      </w:r>
+    </w:p>
+    <w:p>
+      <w:pPr>
+        <w:spacing w:line="360" w:lineRule="auto"/>
+        <w:rPr>
+          <w:sz w:val="28"/>
+          <w:szCs w:val="28"/>
+          <w:lang w:val="en-US"/>
+        </w:rPr>
+      </w:pPr>
+      <w:r>
+        <w:rPr>
+          <w:b/>
+          <w:bCs/>
           <w:sz w:val="28"/>
           <w:szCs w:val="28"/>
         </w:rPr>
         <w:tab/>
-        <w:t>Результат работы программы представлен на рисунке 3.</w:t>
+      </w:r>
+      <w:r>
+        <w:rPr>
+          <w:sz w:val="28"/>
+          <w:szCs w:val="28"/>
+        </w:rPr>
+        <w:t>Код</w:t>
+      </w:r>
+      <w:r>
+        <w:rPr>
+          <w:sz w:val="28"/>
+          <w:szCs w:val="28"/>
+          <w:lang w:val="en-US"/>
+        </w:rPr>
+        <w:t xml:space="preserve"> </w:t>
+      </w:r>
+      <w:r>
+        <w:rPr>
+          <w:sz w:val="28"/>
+          <w:szCs w:val="28"/>
+        </w:rPr>
+        <w:t>класса</w:t>
+      </w:r>
+      <w:r>
+        <w:rPr>
+          <w:sz w:val="28"/>
+          <w:szCs w:val="28"/>
+          <w:lang w:val="en-US"/>
+        </w:rPr>
+        <w:t xml:space="preserve"> </w:t>
+      </w:r>
+      <w:r>
+        <w:rPr>
+          <w:sz w:val="28"/>
+          <w:szCs w:val="28"/>
+          <w:lang w:val="en-US"/>
+        </w:rPr>
+        <w:t>Main</w:t>
+      </w:r>
+      <w:r>
+        <w:rPr>
+          <w:sz w:val="28"/>
+          <w:szCs w:val="28"/>
+          <w:lang w:val="en-US"/>
+        </w:rPr>
+        <w:t>:</w:t>
+      </w:r>
+    </w:p>
+    <w:p>
+      <w:pPr>
+        <w:rPr>
+          <w:rFonts w:ascii="Courier New" w:hAnsi="Courier New" w:cs="Courier New"/>
+          <w:sz w:val="24"/>
+          <w:szCs w:val="24"/>
+          <w:lang w:val="en-US"/>
+        </w:rPr>
+      </w:pPr>
+      <w:r>
+        <w:rPr>
+          <w:rFonts w:ascii="Courier New" w:hAnsi="Courier New" w:cs="Courier New"/>
+          <w:sz w:val="24"/>
+          <w:szCs w:val="24"/>
+          <w:lang w:val="en-US"/>
+        </w:rPr>
+        <w:t>fun readN(caseNullNum: Int) = readlnOrNull()?.toIntOrNull() ?: caseNullNum</w:t>
+      </w:r>
+    </w:p>
+    <w:p>
+      <w:pPr>
+        <w:rPr>
+          <w:rFonts w:ascii="Courier New" w:hAnsi="Courier New" w:cs="Courier New"/>
+          <w:sz w:val="24"/>
+          <w:szCs w:val="24"/>
+          <w:lang w:val="en-US"/>
+        </w:rPr>
+      </w:pPr>
+    </w:p>
+    <w:p>
+      <w:pPr>
+        <w:rPr>
+          <w:rFonts w:ascii="Courier New" w:hAnsi="Courier New" w:cs="Courier New"/>
+          <w:sz w:val="24"/>
+          <w:szCs w:val="24"/>
+          <w:lang w:val="en-US"/>
+        </w:rPr>
+      </w:pPr>
+      <w:r>
+        <w:rPr>
+          <w:rFonts w:ascii="Courier New" w:hAnsi="Courier New" w:cs="Courier New"/>
+          <w:sz w:val="24"/>
+          <w:szCs w:val="24"/>
+          <w:lang w:val="en-US"/>
+        </w:rPr>
+        <w:t>fun gcd(a: Int, b: Int): Int {</w:t>
+      </w:r>
+    </w:p>
+    <w:p>
+      <w:pPr>
+        <w:rPr>
+          <w:rFonts w:ascii="Courier New" w:hAnsi="Courier New" w:cs="Courier New"/>
+          <w:sz w:val="24"/>
+          <w:szCs w:val="24"/>
+          <w:lang w:val="en-US"/>
+        </w:rPr>
+      </w:pPr>
+      <w:r>
+        <w:rPr>
+          <w:rFonts w:ascii="Courier New" w:hAnsi="Courier New" w:cs="Courier New"/>
+          <w:sz w:val="24"/>
+          <w:szCs w:val="24"/>
+          <w:lang w:val="en-US"/>
+        </w:rPr>
+        <w:t xml:space="preserve">    if (b == 0) return a</w:t>
+      </w:r>
+    </w:p>
+    <w:p>
+      <w:pPr>
+        <w:rPr>
+          <w:rFonts w:ascii="Courier New" w:hAnsi="Courier New" w:cs="Courier New"/>
+          <w:sz w:val="24"/>
+          <w:szCs w:val="24"/>
+          <w:lang w:val="en-US"/>
+        </w:rPr>
+      </w:pPr>
+      <w:r>
+        <w:rPr>
+          <w:rFonts w:ascii="Courier New" w:hAnsi="Courier New" w:cs="Courier New"/>
+          <w:sz w:val="24"/>
+          <w:szCs w:val="24"/>
+          <w:lang w:val="en-US"/>
+        </w:rPr>
+        <w:t xml:space="preserve">    return gcd(b, a % b)</w:t>
+      </w:r>
+    </w:p>
+    <w:p>
+      <w:pPr>
+        <w:rPr>
+          <w:rFonts w:ascii="Courier New" w:hAnsi="Courier New" w:cs="Courier New"/>
+          <w:sz w:val="24"/>
+          <w:szCs w:val="24"/>
+          <w:lang w:val="en-US"/>
+        </w:rPr>
+      </w:pPr>
+      <w:r>
+        <w:rPr>
+          <w:rFonts w:ascii="Courier New" w:hAnsi="Courier New" w:cs="Courier New"/>
+          <w:sz w:val="24"/>
+          <w:szCs w:val="24"/>
+          <w:lang w:val="en-US"/>
+        </w:rPr>
+        <w:t>}</w:t>
+      </w:r>
+    </w:p>
+    <w:p>
+      <w:pPr>
+        <w:rPr>
+          <w:rFonts w:ascii="Courier New" w:hAnsi="Courier New" w:cs="Courier New"/>
+          <w:sz w:val="24"/>
+          <w:szCs w:val="24"/>
+          <w:lang w:val="en-US"/>
+        </w:rPr>
+      </w:pPr>
+    </w:p>
+    <w:p>
+      <w:pPr>
+        <w:rPr>
+          <w:rFonts w:ascii="Courier New" w:hAnsi="Courier New" w:cs="Courier New"/>
+          <w:sz w:val="24"/>
+          <w:szCs w:val="24"/>
+          <w:lang w:val="en-US"/>
+        </w:rPr>
+      </w:pPr>
+      <w:r>
+        <w:rPr>
+          <w:rFonts w:ascii="Courier New" w:hAnsi="Courier New" w:cs="Courier New"/>
+          <w:sz w:val="24"/>
+          <w:szCs w:val="24"/>
+          <w:lang w:val="en-US"/>
+        </w:rPr>
+        <w:t>fun lcm(a: Int, b: Int): Int = a / gcd(a, b) * b</w:t>
+      </w:r>
+    </w:p>
+    <w:p>
+      <w:pPr>
+        <w:rPr>
+          <w:rFonts w:ascii="Courier New" w:hAnsi="Courier New" w:cs="Courier New"/>
+          <w:sz w:val="24"/>
+          <w:szCs w:val="24"/>
+          <w:lang w:val="en-US"/>
+        </w:rPr>
+      </w:pPr>
+    </w:p>
+    <w:p>
+      <w:pPr>
+        <w:rPr>
+          <w:rFonts w:ascii="Courier New" w:hAnsi="Courier New" w:cs="Courier New"/>
+          <w:sz w:val="24"/>
+          <w:szCs w:val="24"/>
+          <w:lang w:val="en-US"/>
+        </w:rPr>
+      </w:pPr>
+      <w:r>
+        <w:rPr>
+          <w:rFonts w:ascii="Courier New" w:hAnsi="Courier New" w:cs="Courier New"/>
+          <w:sz w:val="24"/>
+          <w:szCs w:val="24"/>
+          <w:lang w:val="en-US"/>
+        </w:rPr>
+        <w:t>fun gcdOfArray(arr: Array&lt;Int&gt;): Int {</w:t>
+      </w:r>
+    </w:p>
+    <w:p>
+      <w:pPr>
+        <w:rPr>
+          <w:rFonts w:ascii="Courier New" w:hAnsi="Courier New" w:cs="Courier New"/>
+          <w:sz w:val="24"/>
+          <w:szCs w:val="24"/>
+          <w:lang w:val="en-US"/>
+        </w:rPr>
+      </w:pPr>
+      <w:r>
+        <w:rPr>
+          <w:rFonts w:ascii="Courier New" w:hAnsi="Courier New" w:cs="Courier New"/>
+          <w:sz w:val="24"/>
+          <w:szCs w:val="24"/>
+          <w:lang w:val="en-US"/>
+        </w:rPr>
+        <w:t xml:space="preserve">    var result = arr[0]</w:t>
+      </w:r>
+    </w:p>
+    <w:p>
+      <w:pPr>
+        <w:rPr>
+          <w:rFonts w:ascii="Courier New" w:hAnsi="Courier New" w:cs="Courier New"/>
+          <w:sz w:val="24"/>
+          <w:szCs w:val="24"/>
+          <w:lang w:val="en-US"/>
+        </w:rPr>
+      </w:pPr>
+      <w:r>
+        <w:rPr>
+          <w:rFonts w:ascii="Courier New" w:hAnsi="Courier New" w:cs="Courier New"/>
+          <w:sz w:val="24"/>
+          <w:szCs w:val="24"/>
+          <w:lang w:val="en-US"/>
+        </w:rPr>
+        <w:t xml:space="preserve">    for (i in 1 until arr.size) {</w:t>
+      </w:r>
+    </w:p>
+    <w:p>
+      <w:pPr>
+        <w:rPr>
+          <w:rFonts w:ascii="Courier New" w:hAnsi="Courier New" w:cs="Courier New"/>
+          <w:sz w:val="24"/>
+          <w:szCs w:val="24"/>
+          <w:lang w:val="en-US"/>
+        </w:rPr>
+      </w:pPr>
+      <w:r>
+        <w:rPr>
+          <w:rFonts w:ascii="Courier New" w:hAnsi="Courier New" w:cs="Courier New"/>
+          <w:sz w:val="24"/>
+          <w:szCs w:val="24"/>
+          <w:lang w:val="en-US"/>
+        </w:rPr>
+        <w:t xml:space="preserve">        result = gcd(result, arr[i])</w:t>
+      </w:r>
+    </w:p>
+    <w:p>
+      <w:pPr>
+        <w:rPr>
+          <w:rFonts w:ascii="Courier New" w:hAnsi="Courier New" w:cs="Courier New"/>
+          <w:sz w:val="24"/>
+          <w:szCs w:val="24"/>
+          <w:lang w:val="en-US"/>
+        </w:rPr>
+      </w:pPr>
+      <w:r>
+        <w:rPr>
+          <w:rFonts w:ascii="Courier New" w:hAnsi="Courier New" w:cs="Courier New"/>
+          <w:sz w:val="24"/>
+          <w:szCs w:val="24"/>
+          <w:lang w:val="en-US"/>
+        </w:rPr>
+        <w:t xml:space="preserve">    }</w:t>
+      </w:r>
+    </w:p>
+    <w:p>
+      <w:pPr>
+        <w:rPr>
+          <w:rFonts w:ascii="Courier New" w:hAnsi="Courier New" w:cs="Courier New"/>
+          <w:sz w:val="24"/>
+          <w:szCs w:val="24"/>
+          <w:lang w:val="en-US"/>
+        </w:rPr>
+      </w:pPr>
+      <w:r>
+        <w:rPr>
+          <w:rFonts w:ascii="Courier New" w:hAnsi="Courier New" w:cs="Courier New"/>
+          <w:sz w:val="24"/>
+          <w:szCs w:val="24"/>
+          <w:lang w:val="en-US"/>
+        </w:rPr>
+        <w:t xml:space="preserve">    return result</w:t>
+      </w:r>
+    </w:p>
+    <w:p>
+      <w:pPr>
+        <w:rPr>
+          <w:rFonts w:ascii="Courier New" w:hAnsi="Courier New" w:cs="Courier New"/>
+          <w:sz w:val="24"/>
+          <w:szCs w:val="24"/>
+          <w:lang w:val="en-US"/>
+        </w:rPr>
+      </w:pPr>
+      <w:r>
+        <w:rPr>
+          <w:rFonts w:ascii="Courier New" w:hAnsi="Courier New" w:cs="Courier New"/>
+          <w:sz w:val="24"/>
+          <w:szCs w:val="24"/>
+          <w:lang w:val="en-US"/>
+        </w:rPr>
+        <w:t>}</w:t>
+      </w:r>
+    </w:p>
+    <w:p>
+      <w:pPr>
+        <w:rPr>
+          <w:rFonts w:ascii="Courier New" w:hAnsi="Courier New" w:cs="Courier New"/>
+          <w:sz w:val="24"/>
+          <w:szCs w:val="24"/>
+          <w:lang w:val="en-US"/>
+        </w:rPr>
+      </w:pPr>
+    </w:p>
+    <w:p>
+      <w:pPr>
+        <w:rPr>
+          <w:rFonts w:ascii="Courier New" w:hAnsi="Courier New" w:cs="Courier New"/>
+          <w:sz w:val="24"/>
+          <w:szCs w:val="24"/>
+          <w:lang w:val="en-US"/>
+        </w:rPr>
+      </w:pPr>
+      <w:r>
+        <w:rPr>
+          <w:rFonts w:ascii="Courier New" w:hAnsi="Courier New" w:cs="Courier New"/>
+          <w:sz w:val="24"/>
+          <w:szCs w:val="24"/>
+          <w:lang w:val="en-US"/>
+        </w:rPr>
+        <w:t>fun lcmOfArray(arr: Array&lt;Int&gt;): Int {</w:t>
+      </w:r>
+    </w:p>
+    <w:p>
+      <w:pPr>
+        <w:rPr>
+          <w:rFonts w:ascii="Courier New" w:hAnsi="Courier New" w:cs="Courier New"/>
+          <w:sz w:val="24"/>
+          <w:szCs w:val="24"/>
+          <w:lang w:val="en-US"/>
+        </w:rPr>
+      </w:pPr>
+      <w:r>
+        <w:rPr>
+          <w:rFonts w:ascii="Courier New" w:hAnsi="Courier New" w:cs="Courier New"/>
+          <w:sz w:val="24"/>
+          <w:szCs w:val="24"/>
+          <w:lang w:val="en-US"/>
+        </w:rPr>
+        <w:t xml:space="preserve">    </w:t>
+      </w:r>
+      <w:r>
+        <w:rPr>
+          <w:rFonts w:ascii="Courier New" w:hAnsi="Courier New" w:cs="Courier New"/>
+          <w:sz w:val="24"/>
+          <w:szCs w:val="24"/>
+          <w:lang w:val="en-US"/>
+        </w:rPr>
+        <w:t>var result = arr[0]</w:t>
+      </w:r>
+    </w:p>
+    <w:p>
+      <w:pPr>
+        <w:rPr>
+          <w:rFonts w:ascii="Courier New" w:hAnsi="Courier New" w:cs="Courier New"/>
+          <w:sz w:val="24"/>
+          <w:szCs w:val="24"/>
+          <w:lang w:val="en-US"/>
+        </w:rPr>
+      </w:pPr>
+      <w:r>
+        <w:rPr>
+          <w:rFonts w:ascii="Courier New" w:hAnsi="Courier New" w:cs="Courier New"/>
+          <w:sz w:val="24"/>
+          <w:szCs w:val="24"/>
+          <w:lang w:val="en-US"/>
+        </w:rPr>
+        <w:t xml:space="preserve">    </w:t>
+      </w:r>
+      <w:r>
+        <w:rPr>
+          <w:rFonts w:ascii="Courier New" w:hAnsi="Courier New" w:cs="Courier New"/>
+          <w:sz w:val="24"/>
+          <w:szCs w:val="24"/>
+          <w:lang w:val="en-US"/>
+        </w:rPr>
+        <w:t>for (i in 1 until arr.size) {</w:t>
+      </w:r>
+    </w:p>
+    <w:p>
+      <w:pPr>
+        <w:rPr>
+          <w:rFonts w:ascii="Courier New" w:hAnsi="Courier New" w:cs="Courier New"/>
+          <w:sz w:val="24"/>
+          <w:szCs w:val="24"/>
+          <w:lang w:val="en-US"/>
+        </w:rPr>
+      </w:pPr>
+      <w:r>
+        <w:rPr>
+          <w:rFonts w:ascii="Courier New" w:hAnsi="Courier New" w:cs="Courier New"/>
+          <w:sz w:val="24"/>
+          <w:szCs w:val="24"/>
+          <w:lang w:val="en-US"/>
+        </w:rPr>
+        <w:t xml:space="preserve">        result = lcm(result, arr[i])</w:t>
+      </w:r>
+    </w:p>
+    <w:p>
+      <w:pPr>
+        <w:rPr>
+          <w:rFonts w:ascii="Courier New" w:hAnsi="Courier New" w:cs="Courier New"/>
+          <w:sz w:val="24"/>
+          <w:szCs w:val="24"/>
+          <w:lang w:val="en-US"/>
+        </w:rPr>
+      </w:pPr>
+      <w:r>
+        <w:rPr>
+          <w:rFonts w:ascii="Courier New" w:hAnsi="Courier New" w:cs="Courier New"/>
+          <w:sz w:val="24"/>
+          <w:szCs w:val="24"/>
+          <w:lang w:val="en-US"/>
+        </w:rPr>
+        <w:t xml:space="preserve">    }</w:t>
+      </w:r>
+    </w:p>
+    <w:p>
+      <w:pPr>
+        <w:rPr>
+          <w:rFonts w:ascii="Courier New" w:hAnsi="Courier New" w:cs="Courier New"/>
+          <w:sz w:val="24"/>
+          <w:szCs w:val="24"/>
+          <w:lang w:val="en-US"/>
+        </w:rPr>
+      </w:pPr>
+      <w:r>
+        <w:rPr>
+          <w:rFonts w:ascii="Courier New" w:hAnsi="Courier New" w:cs="Courier New"/>
+          <w:sz w:val="24"/>
+          <w:szCs w:val="24"/>
+          <w:lang w:val="en-US"/>
+        </w:rPr>
+        <w:t xml:space="preserve">    return result</w:t>
+      </w:r>
+    </w:p>
+    <w:p>
+      <w:pPr>
+        <w:rPr>
+          <w:rFonts w:ascii="Courier New" w:hAnsi="Courier New" w:cs="Courier New"/>
+          <w:sz w:val="24"/>
+          <w:szCs w:val="24"/>
+          <w:lang w:val="en-US"/>
+        </w:rPr>
+      </w:pPr>
+      <w:r>
+        <w:rPr>
+          <w:rFonts w:ascii="Courier New" w:hAnsi="Courier New" w:cs="Courier New"/>
+          <w:sz w:val="24"/>
+          <w:szCs w:val="24"/>
+          <w:lang w:val="en-US"/>
+        </w:rPr>
+        <w:t>}</w:t>
+      </w:r>
+    </w:p>
+    <w:p>
+      <w:pPr>
+        <w:rPr>
+          <w:rFonts w:ascii="Courier New" w:hAnsi="Courier New" w:cs="Courier New"/>
+          <w:sz w:val="24"/>
+          <w:szCs w:val="24"/>
+          <w:lang w:val="en-US"/>
+        </w:rPr>
+      </w:pPr>
+    </w:p>
+    <w:p>
+      <w:pPr>
+        <w:rPr>
+          <w:rFonts w:ascii="Courier New" w:hAnsi="Courier New" w:cs="Courier New"/>
+          <w:sz w:val="24"/>
+          <w:szCs w:val="24"/>
+          <w:lang w:val="en-US"/>
+        </w:rPr>
+      </w:pPr>
+      <w:r>
+        <w:rPr>
+          <w:rFonts w:ascii="Courier New" w:hAnsi="Courier New" w:cs="Courier New"/>
+          <w:sz w:val="24"/>
+          <w:szCs w:val="24"/>
+          <w:lang w:val="en-US"/>
+        </w:rPr>
+        <w:t>fun main(){</w:t>
+      </w:r>
+    </w:p>
+    <w:p>
+      <w:pPr>
+        <w:rPr>
+          <w:rFonts w:ascii="Courier New" w:hAnsi="Courier New" w:cs="Courier New"/>
+          <w:sz w:val="24"/>
+          <w:szCs w:val="24"/>
+          <w:lang w:val="en-US"/>
+        </w:rPr>
+      </w:pPr>
+      <w:r>
+        <w:rPr>
+          <w:rFonts w:ascii="Courier New" w:hAnsi="Courier New" w:cs="Courier New"/>
+          <w:sz w:val="24"/>
+          <w:szCs w:val="24"/>
+          <w:lang w:val="en-US"/>
+        </w:rPr>
+        <w:t xml:space="preserve">    var array: Array&lt;Int&gt; = arrayOf()</w:t>
+      </w:r>
+    </w:p>
+    <w:p>
+      <w:pPr>
+        <w:rPr>
+          <w:rFonts w:ascii="Courier New" w:hAnsi="Courier New" w:cs="Courier New"/>
+          <w:sz w:val="24"/>
+          <w:szCs w:val="24"/>
+        </w:rPr>
+      </w:pPr>
+      <w:r>
+        <w:rPr>
+          <w:rFonts w:ascii="Courier New" w:hAnsi="Courier New" w:cs="Courier New"/>
+          <w:sz w:val="24"/>
+          <w:szCs w:val="24"/>
+          <w:lang w:val="en-US"/>
+        </w:rPr>
+        <w:t xml:space="preserve">    </w:t>
+      </w:r>
+      <w:r>
+        <w:rPr>
+          <w:rFonts w:ascii="Courier New" w:hAnsi="Courier New" w:cs="Courier New"/>
+          <w:sz w:val="24"/>
+          <w:szCs w:val="24"/>
+        </w:rPr>
+        <w:t>println("Введите размер массива")</w:t>
+      </w:r>
+    </w:p>
+    <w:p>
+      <w:pPr>
+        <w:rPr>
+          <w:rFonts w:ascii="Courier New" w:hAnsi="Courier New" w:cs="Courier New"/>
+          <w:sz w:val="24"/>
+          <w:szCs w:val="24"/>
+        </w:rPr>
+      </w:pPr>
+      <w:r>
+        <w:rPr>
+          <w:rFonts w:ascii="Courier New" w:hAnsi="Courier New" w:cs="Courier New"/>
+          <w:sz w:val="24"/>
+          <w:szCs w:val="24"/>
+        </w:rPr>
+        <w:t xml:space="preserve">    val n = readN(10)</w:t>
+      </w:r>
+    </w:p>
+    <w:p>
+      <w:pPr>
+        <w:rPr>
+          <w:rFonts w:ascii="Courier New" w:hAnsi="Courier New" w:cs="Courier New"/>
+          <w:sz w:val="24"/>
+          <w:szCs w:val="24"/>
+        </w:rPr>
+      </w:pPr>
+      <w:r>
+        <w:rPr>
+          <w:rFonts w:ascii="Courier New" w:hAnsi="Courier New" w:cs="Courier New"/>
+          <w:sz w:val="24"/>
+          <w:szCs w:val="24"/>
+        </w:rPr>
+        <w:lastRenderedPageBreak/>
+        <w:t xml:space="preserve">    for(i in 1..n){</w:t>
+      </w:r>
+    </w:p>
+    <w:p>
+      <w:pPr>
+        <w:rPr>
+          <w:rFonts w:ascii="Courier New" w:hAnsi="Courier New" w:cs="Courier New"/>
+          <w:sz w:val="24"/>
+          <w:szCs w:val="24"/>
+        </w:rPr>
+      </w:pPr>
+      <w:r>
+        <w:rPr>
+          <w:rFonts w:ascii="Courier New" w:hAnsi="Courier New" w:cs="Courier New"/>
+          <w:sz w:val="24"/>
+          <w:szCs w:val="24"/>
+        </w:rPr>
+        <w:t xml:space="preserve">        println("Введите элемент массива под номером $i")</w:t>
+      </w:r>
+    </w:p>
+    <w:p>
+      <w:pPr>
+        <w:rPr>
+          <w:rFonts w:ascii="Courier New" w:hAnsi="Courier New" w:cs="Courier New"/>
+          <w:sz w:val="24"/>
+          <w:szCs w:val="24"/>
+          <w:lang w:val="en-US"/>
+        </w:rPr>
+      </w:pPr>
+      <w:r>
+        <w:rPr>
+          <w:rFonts w:ascii="Courier New" w:hAnsi="Courier New" w:cs="Courier New"/>
+          <w:sz w:val="24"/>
+          <w:szCs w:val="24"/>
+        </w:rPr>
+        <w:t xml:space="preserve">        </w:t>
+      </w:r>
+      <w:r>
+        <w:rPr>
+          <w:rFonts w:ascii="Courier New" w:hAnsi="Courier New" w:cs="Courier New"/>
+          <w:sz w:val="24"/>
+          <w:szCs w:val="24"/>
+          <w:lang w:val="en-US"/>
+        </w:rPr>
+        <w:t>val num = readN(666)</w:t>
+      </w:r>
+    </w:p>
+    <w:p>
+      <w:pPr>
+        <w:rPr>
+          <w:rFonts w:ascii="Courier New" w:hAnsi="Courier New" w:cs="Courier New"/>
+          <w:sz w:val="24"/>
+          <w:szCs w:val="24"/>
+          <w:lang w:val="en-US"/>
+        </w:rPr>
+      </w:pPr>
+      <w:r>
+        <w:rPr>
+          <w:rFonts w:ascii="Courier New" w:hAnsi="Courier New" w:cs="Courier New"/>
+          <w:sz w:val="24"/>
+          <w:szCs w:val="24"/>
+          <w:lang w:val="en-US"/>
+        </w:rPr>
+        <w:t xml:space="preserve">        array += num</w:t>
+      </w:r>
+    </w:p>
+    <w:p>
+      <w:pPr>
+        <w:rPr>
+          <w:rFonts w:ascii="Courier New" w:hAnsi="Courier New" w:cs="Courier New"/>
+          <w:sz w:val="24"/>
+          <w:szCs w:val="24"/>
+          <w:lang w:val="en-US"/>
+        </w:rPr>
+      </w:pPr>
+      <w:r>
+        <w:rPr>
+          <w:rFonts w:ascii="Courier New" w:hAnsi="Courier New" w:cs="Courier New"/>
+          <w:sz w:val="24"/>
+          <w:szCs w:val="24"/>
+          <w:lang w:val="en-US"/>
+        </w:rPr>
+        <w:t xml:space="preserve">    }</w:t>
+      </w:r>
+    </w:p>
+    <w:p>
+      <w:pPr>
+        <w:rPr>
+          <w:rFonts w:ascii="Courier New" w:hAnsi="Courier New" w:cs="Courier New"/>
+          <w:sz w:val="24"/>
+          <w:szCs w:val="24"/>
+        </w:rPr>
+      </w:pPr>
+      <w:r>
+        <w:rPr>
+          <w:rFonts w:ascii="Courier New" w:hAnsi="Courier New" w:cs="Courier New"/>
+          <w:sz w:val="24"/>
+          <w:szCs w:val="24"/>
+          <w:lang w:val="en-US"/>
+        </w:rPr>
+        <w:t xml:space="preserve">    </w:t>
+      </w:r>
+      <w:r>
+        <w:rPr>
+          <w:rFonts w:ascii="Courier New" w:hAnsi="Courier New" w:cs="Courier New"/>
+          <w:sz w:val="24"/>
+          <w:szCs w:val="24"/>
+        </w:rPr>
+        <w:t>println("Список трехзначных элементов массива")</w:t>
+      </w:r>
+    </w:p>
+    <w:p>
+      <w:pPr>
+        <w:rPr>
+          <w:rFonts w:ascii="Courier New" w:hAnsi="Courier New" w:cs="Courier New"/>
+          <w:sz w:val="24"/>
+          <w:szCs w:val="24"/>
+          <w:lang w:val="en-US"/>
+        </w:rPr>
+      </w:pPr>
+      <w:r>
+        <w:rPr>
+          <w:rFonts w:ascii="Courier New" w:hAnsi="Courier New" w:cs="Courier New"/>
+          <w:sz w:val="24"/>
+          <w:szCs w:val="24"/>
+        </w:rPr>
+        <w:t xml:space="preserve">    </w:t>
+      </w:r>
+      <w:r>
+        <w:rPr>
+          <w:rFonts w:ascii="Courier New" w:hAnsi="Courier New" w:cs="Courier New"/>
+          <w:sz w:val="24"/>
+          <w:szCs w:val="24"/>
+          <w:lang w:val="en-US"/>
+        </w:rPr>
+        <w:t>array.filter { num -&gt; num in 100..999}.map { println(it) }</w:t>
+      </w:r>
+    </w:p>
+    <w:p>
+      <w:pPr>
+        <w:rPr>
+          <w:rFonts w:ascii="Courier New" w:hAnsi="Courier New" w:cs="Courier New"/>
+          <w:sz w:val="24"/>
+          <w:szCs w:val="24"/>
+          <w:lang w:val="en-US"/>
+        </w:rPr>
+      </w:pPr>
+    </w:p>
+    <w:p>
+      <w:pPr>
+        <w:rPr>
+          <w:rFonts w:ascii="Courier New" w:hAnsi="Courier New" w:cs="Courier New"/>
+          <w:sz w:val="24"/>
+          <w:szCs w:val="24"/>
+        </w:rPr>
+      </w:pPr>
+      <w:r>
+        <w:rPr>
+          <w:rFonts w:ascii="Courier New" w:hAnsi="Courier New" w:cs="Courier New"/>
+          <w:sz w:val="24"/>
+          <w:szCs w:val="24"/>
+          <w:lang w:val="en-US"/>
+        </w:rPr>
+        <w:t xml:space="preserve">    </w:t>
+      </w:r>
+      <w:r>
+        <w:rPr>
+          <w:rFonts w:ascii="Courier New" w:hAnsi="Courier New" w:cs="Courier New"/>
+          <w:sz w:val="24"/>
+          <w:szCs w:val="24"/>
+        </w:rPr>
+        <w:t>println("Наибольший общий делитель - ${gcdOfArray(array)}")</w:t>
+      </w:r>
+    </w:p>
+    <w:p>
+      <w:pPr>
+        <w:rPr>
+          <w:rFonts w:ascii="Courier New" w:hAnsi="Courier New" w:cs="Courier New"/>
+          <w:sz w:val="24"/>
+          <w:szCs w:val="24"/>
+        </w:rPr>
+      </w:pPr>
+      <w:r>
+        <w:rPr>
+          <w:rFonts w:ascii="Courier New" w:hAnsi="Courier New" w:cs="Courier New"/>
+          <w:sz w:val="24"/>
+          <w:szCs w:val="24"/>
+        </w:rPr>
+        <w:t xml:space="preserve">    println("Наименьшее общее кратное - ${lcmOfArray(array)}")</w:t>
+      </w:r>
+    </w:p>
+    <w:p>
+      <w:pPr>
+        <w:rPr>
+          <w:b/>
+          <w:bCs/>
+          <w:sz w:val="28"/>
+          <w:szCs w:val="28"/>
+        </w:rPr>
+      </w:pPr>
+      <w:r>
+        <w:rPr>
+          <w:rFonts w:ascii="Courier New" w:hAnsi="Courier New" w:cs="Courier New"/>
+          <w:sz w:val="24"/>
+          <w:szCs w:val="24"/>
+        </w:rPr>
+        <w:t>}</w:t>
+      </w:r>
+    </w:p>
+    <w:p>
+      <w:pPr>
+        <w:spacing w:line="360" w:lineRule="auto"/>
+        <w:rPr>
+          <w:sz w:val="28"/>
+          <w:szCs w:val="28"/>
+        </w:rPr>
+      </w:pPr>
+      <w:r>
+        <w:rPr>
+          <w:b/>
+          <w:bCs/>
+          <w:sz w:val="28"/>
+          <w:szCs w:val="28"/>
+        </w:rPr>
+        <w:tab/>
+      </w:r>
+      <w:r>
+        <w:rPr>
+          <w:sz w:val="28"/>
+          <w:szCs w:val="28"/>
+        </w:rPr>
+        <w:t xml:space="preserve">Результат работы программы показан на рисунке </w:t>
+      </w:r>
+      <w:r>
+        <w:rPr>
+          <w:sz w:val="28"/>
+          <w:szCs w:val="28"/>
+        </w:rPr>
+        <w:t>3</w:t>
+      </w:r>
+      <w:r>
+        <w:rPr>
+          <w:sz w:val="28"/>
+          <w:szCs w:val="28"/>
+        </w:rPr>
+        <w:t>.</w:t>
       </w:r>
     </w:p>
     <w:p>
@@ -2121,19 +3124,20 @@
         <w:rPr>
           <w:sz w:val="28"/>
           <w:szCs w:val="28"/>
-        </w:rPr>
-      </w:pPr>
-      <w:r>
-        <w:rPr>
-          <w:noProof/>
-          <w:sz w:val="28"/>
-          <w:szCs w:val="28"/>
+          <w:lang w:val="en-US"/>
+        </w:rPr>
+      </w:pPr>
+      <w:r>
+        <w:rPr>
+          <w:sz w:val="28"/>
+          <w:szCs w:val="28"/>
+          <w:lang w:val="en-US"/>
         </w:rPr>
         <w:drawing>
-          <wp:inline distT="0" distB="0" distL="0" distR="0" wp14:anchorId="798512C9" wp14:editId="012E8F27">
-            <wp:extent cx="4220164" cy="1247949"/>
-            <wp:effectExtent l="0" t="0" r="9525" b="9525"/>
-            <wp:docPr id="7" name="Рисунок 7"/>
+          <wp:inline distT="0" distB="0" distL="0" distR="0" wp14:anchorId="76785C98" wp14:editId="10AB4C3D">
+            <wp:extent cx="3747135" cy="4267808"/>
+            <wp:effectExtent l="0" t="0" r="5715" b="0"/>
+            <wp:docPr id="4" name="Рисунок 4"/>
             <wp:cNvGraphicFramePr>
               <a:graphicFrameLocks xmlns:a="http://schemas.openxmlformats.org/drawingml/2006/main" noChangeAspect="1"/>
             </wp:cNvGraphicFramePr>
@@ -2153,7 +3157,7 @@
                   <pic:spPr>
                     <a:xfrm>
                       <a:off x="0" y="0"/>
-                      <a:ext cx="4220164" cy="1247949"/>
+                      <a:ext cx="3749053" cy="4269992"/>
                     </a:xfrm>
                     <a:prstGeom prst="rect">
                       <a:avLst/>
@@ -2180,7 +3184,21 @@
           <w:sz w:val="28"/>
           <w:szCs w:val="28"/>
         </w:rPr>
-        <w:t>Рисунок 3 – Результат работы программы</w:t>
+        <w:t xml:space="preserve">Рисунок </w:t>
+      </w:r>
+      <w:r>
+        <w:rPr>
+          <w:sz w:val="28"/>
+          <w:szCs w:val="28"/>
+        </w:rPr>
+        <w:t>3</w:t>
+      </w:r>
+      <w:r>
+        <w:rPr>
+          <w:sz w:val="28"/>
+          <w:szCs w:val="28"/>
+        </w:rPr>
+        <w:t xml:space="preserve"> – Результат работы программы</w:t>
       </w:r>
     </w:p>
     <w:p>
@@ -2194,29 +3212,12 @@
       </w:pPr>
       <w:r>
         <w:rPr>
-          <w:sz w:val="28"/>
-          <w:szCs w:val="28"/>
-        </w:rPr>
-        <w:t>Задание 3 и 4 выполнялись одним кодом.</w:t>
-      </w:r>
-    </w:p>
-    <w:p>
-      <w:pPr>
-        <w:spacing w:line="360" w:lineRule="auto"/>
-        <w:ind w:firstLine="708"/>
-        <w:rPr>
-          <w:sz w:val="28"/>
-          <w:szCs w:val="28"/>
-        </w:rPr>
-      </w:pPr>
-      <w:r>
-        <w:rPr>
           <w:b/>
           <w:bCs/>
           <w:sz w:val="28"/>
           <w:szCs w:val="28"/>
         </w:rPr>
-        <w:t>Задание</w:t>
+        <w:t>Вывод:</w:t>
       </w:r>
       <w:r>
         <w:rPr>
@@ -2229,985 +3230,39 @@
       </w:r>
       <w:r>
         <w:rPr>
-          <w:b/>
-          <w:bCs/>
-          <w:sz w:val="28"/>
-          <w:szCs w:val="28"/>
-        </w:rPr>
-        <w:t>3</w:t>
-      </w:r>
-      <w:r>
-        <w:rPr>
-          <w:b/>
-          <w:bCs/>
-          <w:sz w:val="28"/>
-          <w:szCs w:val="28"/>
-        </w:rPr>
-        <w:t>:</w:t>
-      </w:r>
-      <w:r>
-        <w:rPr>
-          <w:b/>
-          <w:bCs/>
-          <w:sz w:val="28"/>
-          <w:szCs w:val="28"/>
-        </w:rPr>
-        <w:t xml:space="preserve"> </w:t>
-      </w:r>
-      <w:r>
-        <w:rPr>
-          <w:sz w:val="28"/>
-          <w:szCs w:val="28"/>
-        </w:rPr>
-        <w:t>В</w:t>
-      </w:r>
-      <w:r>
-        <w:rPr>
-          <w:sz w:val="28"/>
-          <w:szCs w:val="28"/>
-        </w:rPr>
-        <w:t>вести с консоли n целых чисел и поместить их в массив. Вывести</w:t>
-      </w:r>
-      <w:r>
-        <w:rPr>
-          <w:sz w:val="28"/>
-          <w:szCs w:val="28"/>
-        </w:rPr>
-        <w:t xml:space="preserve"> </w:t>
-      </w:r>
-      <w:r>
-        <w:rPr>
-          <w:sz w:val="28"/>
-          <w:szCs w:val="28"/>
-        </w:rPr>
-        <w:t>в</w:t>
-      </w:r>
-      <w:r>
-        <w:rPr>
-          <w:sz w:val="28"/>
-          <w:szCs w:val="28"/>
-        </w:rPr>
-        <w:t>се трехзначные числа, в десятичной записи которых нет одинаковых цифр.</w:t>
-      </w:r>
-    </w:p>
-    <w:p>
-      <w:pPr>
-        <w:spacing w:line="360" w:lineRule="auto"/>
-        <w:ind w:firstLine="708"/>
-      </w:pPr>
-      <w:r>
-        <w:rPr>
-          <w:b/>
-          <w:bCs/>
-          <w:sz w:val="28"/>
-          <w:szCs w:val="28"/>
-        </w:rPr>
-        <w:t xml:space="preserve">Задание </w:t>
-      </w:r>
-      <w:r>
-        <w:rPr>
-          <w:b/>
-          <w:bCs/>
-          <w:sz w:val="28"/>
-          <w:szCs w:val="28"/>
-        </w:rPr>
-        <w:t>4</w:t>
-      </w:r>
-      <w:r>
-        <w:rPr>
-          <w:b/>
-          <w:bCs/>
-          <w:sz w:val="28"/>
-          <w:szCs w:val="28"/>
-        </w:rPr>
-        <w:t xml:space="preserve">: </w:t>
-      </w:r>
-      <w:r>
-        <w:rPr>
-          <w:sz w:val="28"/>
-          <w:szCs w:val="28"/>
-        </w:rPr>
-        <w:t>В</w:t>
-      </w:r>
-      <w:r>
-        <w:rPr>
-          <w:sz w:val="28"/>
-          <w:szCs w:val="28"/>
-        </w:rPr>
-        <w:t>вести с консоли n целых чисел и поместить их в массив</w:t>
-      </w:r>
-      <w:r>
-        <w:rPr>
-          <w:sz w:val="28"/>
-          <w:szCs w:val="28"/>
-        </w:rPr>
-        <w:t>. Вывести</w:t>
-      </w:r>
-      <w:r>
-        <w:rPr>
-          <w:b/>
-          <w:bCs/>
-          <w:sz w:val="28"/>
-          <w:szCs w:val="28"/>
-        </w:rPr>
-        <w:t xml:space="preserve"> </w:t>
-      </w:r>
-      <w:r>
-        <w:rPr>
-          <w:sz w:val="28"/>
-          <w:szCs w:val="28"/>
-        </w:rPr>
-        <w:t>н</w:t>
-      </w:r>
-      <w:r>
-        <w:rPr>
-          <w:sz w:val="28"/>
-          <w:szCs w:val="28"/>
-        </w:rPr>
-        <w:t>аибольший общий делитель и наименьшее общее кратное этих чисел.</w:t>
-      </w:r>
-    </w:p>
-    <w:p>
-      <w:pPr>
-        <w:spacing w:line="360" w:lineRule="auto"/>
-        <w:rPr>
-          <w:sz w:val="28"/>
-          <w:szCs w:val="28"/>
-        </w:rPr>
-      </w:pPr>
-      <w:r>
-        <w:rPr>
-          <w:b/>
-          <w:bCs/>
-          <w:sz w:val="28"/>
-          <w:szCs w:val="28"/>
-        </w:rPr>
-        <w:tab/>
-      </w:r>
-      <w:r>
-        <w:rPr>
-          <w:sz w:val="28"/>
-          <w:szCs w:val="28"/>
-        </w:rPr>
-        <w:t>Код</w:t>
-      </w:r>
-      <w:r>
-        <w:rPr>
-          <w:sz w:val="28"/>
-          <w:szCs w:val="28"/>
-        </w:rPr>
-        <w:t xml:space="preserve"> </w:t>
-      </w:r>
-      <w:r>
-        <w:rPr>
-          <w:sz w:val="28"/>
-          <w:szCs w:val="28"/>
-        </w:rPr>
-        <w:t>класса</w:t>
-      </w:r>
-      <w:r>
-        <w:rPr>
-          <w:sz w:val="28"/>
-          <w:szCs w:val="28"/>
-        </w:rPr>
-        <w:t xml:space="preserve"> </w:t>
-      </w:r>
-      <w:r>
-        <w:rPr>
-          <w:sz w:val="28"/>
-          <w:szCs w:val="28"/>
-          <w:lang w:val="en-US"/>
-        </w:rPr>
-        <w:t>Main</w:t>
-      </w:r>
-      <w:r>
-        <w:rPr>
-          <w:sz w:val="28"/>
-          <w:szCs w:val="28"/>
-        </w:rPr>
-        <w:t>:</w:t>
-      </w:r>
-    </w:p>
-    <w:p>
-      <w:pPr>
-        <w:rPr>
-          <w:rFonts w:ascii="Courier New" w:hAnsi="Courier New" w:cs="Courier New"/>
-          <w:sz w:val="24"/>
-          <w:szCs w:val="24"/>
-          <w:lang w:val="en-US"/>
-        </w:rPr>
-      </w:pPr>
-      <w:r>
-        <w:rPr>
-          <w:rFonts w:ascii="Courier New" w:hAnsi="Courier New" w:cs="Courier New"/>
-          <w:sz w:val="24"/>
-          <w:szCs w:val="24"/>
-          <w:lang w:val="en-US"/>
-        </w:rPr>
-        <w:lastRenderedPageBreak/>
-        <w:t>fun readN(caseNullNum: Int) = readlnOrNull()?.toIntOrNull() ?: caseNullNum</w:t>
-      </w:r>
-    </w:p>
-    <w:p>
-      <w:pPr>
-        <w:rPr>
-          <w:rFonts w:ascii="Courier New" w:hAnsi="Courier New" w:cs="Courier New"/>
-          <w:sz w:val="24"/>
-          <w:szCs w:val="24"/>
-          <w:lang w:val="en-US"/>
-        </w:rPr>
-      </w:pPr>
-    </w:p>
-    <w:p>
-      <w:pPr>
-        <w:rPr>
-          <w:rFonts w:ascii="Courier New" w:hAnsi="Courier New" w:cs="Courier New"/>
-          <w:sz w:val="24"/>
-          <w:szCs w:val="24"/>
-          <w:lang w:val="en-US"/>
-        </w:rPr>
-      </w:pPr>
-      <w:r>
-        <w:rPr>
-          <w:rFonts w:ascii="Courier New" w:hAnsi="Courier New" w:cs="Courier New"/>
-          <w:sz w:val="24"/>
-          <w:szCs w:val="24"/>
-          <w:lang w:val="en-US"/>
-        </w:rPr>
-        <w:t>fun gcd(a: Int, b: Int): Int {</w:t>
-      </w:r>
-    </w:p>
-    <w:p>
-      <w:pPr>
-        <w:rPr>
-          <w:rFonts w:ascii="Courier New" w:hAnsi="Courier New" w:cs="Courier New"/>
-          <w:sz w:val="24"/>
-          <w:szCs w:val="24"/>
-          <w:lang w:val="en-US"/>
-        </w:rPr>
-      </w:pPr>
-      <w:r>
-        <w:rPr>
-          <w:rFonts w:ascii="Courier New" w:hAnsi="Courier New" w:cs="Courier New"/>
-          <w:sz w:val="24"/>
-          <w:szCs w:val="24"/>
-          <w:lang w:val="en-US"/>
-        </w:rPr>
-        <w:t xml:space="preserve">    if (b == 0) return a</w:t>
-      </w:r>
-    </w:p>
-    <w:p>
-      <w:pPr>
-        <w:rPr>
-          <w:rFonts w:ascii="Courier New" w:hAnsi="Courier New" w:cs="Courier New"/>
-          <w:sz w:val="24"/>
-          <w:szCs w:val="24"/>
-          <w:lang w:val="en-US"/>
-        </w:rPr>
-      </w:pPr>
-      <w:r>
-        <w:rPr>
-          <w:rFonts w:ascii="Courier New" w:hAnsi="Courier New" w:cs="Courier New"/>
-          <w:sz w:val="24"/>
-          <w:szCs w:val="24"/>
-          <w:lang w:val="en-US"/>
-        </w:rPr>
-        <w:t xml:space="preserve">    return gcd(b, a % b)</w:t>
-      </w:r>
-    </w:p>
-    <w:p>
-      <w:pPr>
-        <w:rPr>
-          <w:rFonts w:ascii="Courier New" w:hAnsi="Courier New" w:cs="Courier New"/>
-          <w:sz w:val="24"/>
-          <w:szCs w:val="24"/>
-          <w:lang w:val="en-US"/>
-        </w:rPr>
-      </w:pPr>
-      <w:r>
-        <w:rPr>
-          <w:rFonts w:ascii="Courier New" w:hAnsi="Courier New" w:cs="Courier New"/>
-          <w:sz w:val="24"/>
-          <w:szCs w:val="24"/>
-          <w:lang w:val="en-US"/>
-        </w:rPr>
-        <w:t>}</w:t>
-      </w:r>
-    </w:p>
-    <w:p>
-      <w:pPr>
-        <w:rPr>
-          <w:rFonts w:ascii="Courier New" w:hAnsi="Courier New" w:cs="Courier New"/>
-          <w:sz w:val="24"/>
-          <w:szCs w:val="24"/>
-          <w:lang w:val="en-US"/>
-        </w:rPr>
-      </w:pPr>
-    </w:p>
-    <w:p>
-      <w:pPr>
-        <w:rPr>
-          <w:rFonts w:ascii="Courier New" w:hAnsi="Courier New" w:cs="Courier New"/>
-          <w:sz w:val="24"/>
-          <w:szCs w:val="24"/>
-          <w:lang w:val="en-US"/>
-        </w:rPr>
-      </w:pPr>
-      <w:r>
-        <w:rPr>
-          <w:rFonts w:ascii="Courier New" w:hAnsi="Courier New" w:cs="Courier New"/>
-          <w:sz w:val="24"/>
-          <w:szCs w:val="24"/>
-          <w:lang w:val="en-US"/>
-        </w:rPr>
-        <w:t>fun lcm(a: Int, b: Int): Int = a / gcd(a, b) * b</w:t>
-      </w:r>
-    </w:p>
-    <w:p>
-      <w:pPr>
-        <w:rPr>
-          <w:rFonts w:ascii="Courier New" w:hAnsi="Courier New" w:cs="Courier New"/>
-          <w:sz w:val="24"/>
-          <w:szCs w:val="24"/>
-          <w:lang w:val="en-US"/>
-        </w:rPr>
-      </w:pPr>
-    </w:p>
-    <w:p>
-      <w:pPr>
-        <w:rPr>
-          <w:rFonts w:ascii="Courier New" w:hAnsi="Courier New" w:cs="Courier New"/>
-          <w:sz w:val="24"/>
-          <w:szCs w:val="24"/>
-          <w:lang w:val="en-US"/>
-        </w:rPr>
-      </w:pPr>
-      <w:r>
-        <w:rPr>
-          <w:rFonts w:ascii="Courier New" w:hAnsi="Courier New" w:cs="Courier New"/>
-          <w:sz w:val="24"/>
-          <w:szCs w:val="24"/>
-          <w:lang w:val="en-US"/>
-        </w:rPr>
-        <w:t>fun gcdOfArray(arr: Array&lt;Int&gt;): Int {</w:t>
-      </w:r>
-    </w:p>
-    <w:p>
-      <w:pPr>
-        <w:rPr>
-          <w:rFonts w:ascii="Courier New" w:hAnsi="Courier New" w:cs="Courier New"/>
-          <w:sz w:val="24"/>
-          <w:szCs w:val="24"/>
-          <w:lang w:val="en-US"/>
-        </w:rPr>
-      </w:pPr>
-      <w:r>
-        <w:rPr>
-          <w:rFonts w:ascii="Courier New" w:hAnsi="Courier New" w:cs="Courier New"/>
-          <w:sz w:val="24"/>
-          <w:szCs w:val="24"/>
-          <w:lang w:val="en-US"/>
-        </w:rPr>
-        <w:t xml:space="preserve">    var result = arr[0]</w:t>
-      </w:r>
-    </w:p>
-    <w:p>
-      <w:pPr>
-        <w:rPr>
-          <w:rFonts w:ascii="Courier New" w:hAnsi="Courier New" w:cs="Courier New"/>
-          <w:sz w:val="24"/>
-          <w:szCs w:val="24"/>
-          <w:lang w:val="en-US"/>
-        </w:rPr>
-      </w:pPr>
-      <w:r>
-        <w:rPr>
-          <w:rFonts w:ascii="Courier New" w:hAnsi="Courier New" w:cs="Courier New"/>
-          <w:sz w:val="24"/>
-          <w:szCs w:val="24"/>
-          <w:lang w:val="en-US"/>
-        </w:rPr>
-        <w:t xml:space="preserve">    for (i in 1 until arr.size) {</w:t>
-      </w:r>
-    </w:p>
-    <w:p>
-      <w:pPr>
-        <w:rPr>
-          <w:rFonts w:ascii="Courier New" w:hAnsi="Courier New" w:cs="Courier New"/>
-          <w:sz w:val="24"/>
-          <w:szCs w:val="24"/>
-          <w:lang w:val="en-US"/>
-        </w:rPr>
-      </w:pPr>
-      <w:r>
-        <w:rPr>
-          <w:rFonts w:ascii="Courier New" w:hAnsi="Courier New" w:cs="Courier New"/>
-          <w:sz w:val="24"/>
-          <w:szCs w:val="24"/>
-          <w:lang w:val="en-US"/>
-        </w:rPr>
-        <w:t xml:space="preserve">        result = gcd(result, arr[i])</w:t>
-      </w:r>
-    </w:p>
-    <w:p>
-      <w:pPr>
-        <w:rPr>
-          <w:rFonts w:ascii="Courier New" w:hAnsi="Courier New" w:cs="Courier New"/>
-          <w:sz w:val="24"/>
-          <w:szCs w:val="24"/>
-          <w:lang w:val="en-US"/>
-        </w:rPr>
-      </w:pPr>
-      <w:r>
-        <w:rPr>
-          <w:rFonts w:ascii="Courier New" w:hAnsi="Courier New" w:cs="Courier New"/>
-          <w:sz w:val="24"/>
-          <w:szCs w:val="24"/>
-          <w:lang w:val="en-US"/>
-        </w:rPr>
-        <w:t xml:space="preserve">    }</w:t>
-      </w:r>
-    </w:p>
-    <w:p>
-      <w:pPr>
-        <w:rPr>
-          <w:rFonts w:ascii="Courier New" w:hAnsi="Courier New" w:cs="Courier New"/>
-          <w:sz w:val="24"/>
-          <w:szCs w:val="24"/>
-          <w:lang w:val="en-US"/>
-        </w:rPr>
-      </w:pPr>
-      <w:r>
-        <w:rPr>
-          <w:rFonts w:ascii="Courier New" w:hAnsi="Courier New" w:cs="Courier New"/>
-          <w:sz w:val="24"/>
-          <w:szCs w:val="24"/>
-          <w:lang w:val="en-US"/>
-        </w:rPr>
-        <w:t xml:space="preserve">    return result</w:t>
-      </w:r>
-    </w:p>
-    <w:p>
-      <w:pPr>
-        <w:rPr>
-          <w:rFonts w:ascii="Courier New" w:hAnsi="Courier New" w:cs="Courier New"/>
-          <w:sz w:val="24"/>
-          <w:szCs w:val="24"/>
-          <w:lang w:val="en-US"/>
-        </w:rPr>
-      </w:pPr>
-      <w:r>
-        <w:rPr>
-          <w:rFonts w:ascii="Courier New" w:hAnsi="Courier New" w:cs="Courier New"/>
-          <w:sz w:val="24"/>
-          <w:szCs w:val="24"/>
-          <w:lang w:val="en-US"/>
-        </w:rPr>
-        <w:t>}</w:t>
-      </w:r>
-    </w:p>
-    <w:p>
-      <w:pPr>
-        <w:rPr>
-          <w:rFonts w:ascii="Courier New" w:hAnsi="Courier New" w:cs="Courier New"/>
-          <w:sz w:val="24"/>
-          <w:szCs w:val="24"/>
-          <w:lang w:val="en-US"/>
-        </w:rPr>
-      </w:pPr>
-    </w:p>
-    <w:p>
-      <w:pPr>
-        <w:rPr>
-          <w:rFonts w:ascii="Courier New" w:hAnsi="Courier New" w:cs="Courier New"/>
-          <w:sz w:val="24"/>
-          <w:szCs w:val="24"/>
-          <w:lang w:val="en-US"/>
-        </w:rPr>
-      </w:pPr>
-      <w:r>
-        <w:rPr>
-          <w:rFonts w:ascii="Courier New" w:hAnsi="Courier New" w:cs="Courier New"/>
-          <w:sz w:val="24"/>
-          <w:szCs w:val="24"/>
-          <w:lang w:val="en-US"/>
-        </w:rPr>
-        <w:t>fun lcmOfArray(arr: Array&lt;Int&gt;): Int {</w:t>
-      </w:r>
-    </w:p>
-    <w:p>
-      <w:pPr>
-        <w:rPr>
-          <w:rFonts w:ascii="Courier New" w:hAnsi="Courier New" w:cs="Courier New"/>
-          <w:sz w:val="24"/>
-          <w:szCs w:val="24"/>
-        </w:rPr>
-      </w:pPr>
-      <w:r>
-        <w:rPr>
-          <w:rFonts w:ascii="Courier New" w:hAnsi="Courier New" w:cs="Courier New"/>
-          <w:sz w:val="24"/>
-          <w:szCs w:val="24"/>
-          <w:lang w:val="en-US"/>
-        </w:rPr>
-        <w:t xml:space="preserve">    </w:t>
-      </w:r>
-      <w:r>
-        <w:rPr>
-          <w:rFonts w:ascii="Courier New" w:hAnsi="Courier New" w:cs="Courier New"/>
-          <w:sz w:val="24"/>
-          <w:szCs w:val="24"/>
-        </w:rPr>
-        <w:t>var result = arr[0]</w:t>
-      </w:r>
-    </w:p>
-    <w:p>
-      <w:pPr>
-        <w:rPr>
-          <w:rFonts w:ascii="Courier New" w:hAnsi="Courier New" w:cs="Courier New"/>
-          <w:sz w:val="24"/>
-          <w:szCs w:val="24"/>
-          <w:lang w:val="en-US"/>
-        </w:rPr>
-      </w:pPr>
-      <w:r>
-        <w:rPr>
-          <w:rFonts w:ascii="Courier New" w:hAnsi="Courier New" w:cs="Courier New"/>
-          <w:sz w:val="24"/>
-          <w:szCs w:val="24"/>
-        </w:rPr>
-        <w:t xml:space="preserve">    </w:t>
-      </w:r>
-      <w:r>
-        <w:rPr>
-          <w:rFonts w:ascii="Courier New" w:hAnsi="Courier New" w:cs="Courier New"/>
-          <w:sz w:val="24"/>
-          <w:szCs w:val="24"/>
-          <w:lang w:val="en-US"/>
-        </w:rPr>
-        <w:t>for (i in 1 until arr.size) {</w:t>
-      </w:r>
-    </w:p>
-    <w:p>
-      <w:pPr>
-        <w:rPr>
-          <w:rFonts w:ascii="Courier New" w:hAnsi="Courier New" w:cs="Courier New"/>
-          <w:sz w:val="24"/>
-          <w:szCs w:val="24"/>
-          <w:lang w:val="en-US"/>
-        </w:rPr>
-      </w:pPr>
-      <w:r>
-        <w:rPr>
-          <w:rFonts w:ascii="Courier New" w:hAnsi="Courier New" w:cs="Courier New"/>
-          <w:sz w:val="24"/>
-          <w:szCs w:val="24"/>
-          <w:lang w:val="en-US"/>
-        </w:rPr>
-        <w:t xml:space="preserve">        result = lcm(result, arr[i])</w:t>
-      </w:r>
-    </w:p>
-    <w:p>
-      <w:pPr>
-        <w:rPr>
-          <w:rFonts w:ascii="Courier New" w:hAnsi="Courier New" w:cs="Courier New"/>
-          <w:sz w:val="24"/>
-          <w:szCs w:val="24"/>
-          <w:lang w:val="en-US"/>
-        </w:rPr>
-      </w:pPr>
-      <w:r>
-        <w:rPr>
-          <w:rFonts w:ascii="Courier New" w:hAnsi="Courier New" w:cs="Courier New"/>
-          <w:sz w:val="24"/>
-          <w:szCs w:val="24"/>
-          <w:lang w:val="en-US"/>
-        </w:rPr>
-        <w:t xml:space="preserve">    }</w:t>
-      </w:r>
-    </w:p>
-    <w:p>
-      <w:pPr>
-        <w:rPr>
-          <w:rFonts w:ascii="Courier New" w:hAnsi="Courier New" w:cs="Courier New"/>
-          <w:sz w:val="24"/>
-          <w:szCs w:val="24"/>
-          <w:lang w:val="en-US"/>
-        </w:rPr>
-      </w:pPr>
-      <w:r>
-        <w:rPr>
-          <w:rFonts w:ascii="Courier New" w:hAnsi="Courier New" w:cs="Courier New"/>
-          <w:sz w:val="24"/>
-          <w:szCs w:val="24"/>
-          <w:lang w:val="en-US"/>
-        </w:rPr>
-        <w:t xml:space="preserve">    return result</w:t>
-      </w:r>
-    </w:p>
-    <w:p>
-      <w:pPr>
-        <w:rPr>
-          <w:rFonts w:ascii="Courier New" w:hAnsi="Courier New" w:cs="Courier New"/>
-          <w:sz w:val="24"/>
-          <w:szCs w:val="24"/>
-          <w:lang w:val="en-US"/>
-        </w:rPr>
-      </w:pPr>
-      <w:r>
-        <w:rPr>
-          <w:rFonts w:ascii="Courier New" w:hAnsi="Courier New" w:cs="Courier New"/>
-          <w:sz w:val="24"/>
-          <w:szCs w:val="24"/>
-          <w:lang w:val="en-US"/>
-        </w:rPr>
-        <w:t>}</w:t>
-      </w:r>
-    </w:p>
-    <w:p>
-      <w:pPr>
-        <w:rPr>
-          <w:rFonts w:ascii="Courier New" w:hAnsi="Courier New" w:cs="Courier New"/>
-          <w:sz w:val="24"/>
-          <w:szCs w:val="24"/>
-          <w:lang w:val="en-US"/>
-        </w:rPr>
-      </w:pPr>
-    </w:p>
-    <w:p>
-      <w:pPr>
-        <w:rPr>
-          <w:rFonts w:ascii="Courier New" w:hAnsi="Courier New" w:cs="Courier New"/>
-          <w:sz w:val="24"/>
-          <w:szCs w:val="24"/>
-          <w:lang w:val="en-US"/>
-        </w:rPr>
-      </w:pPr>
-      <w:r>
-        <w:rPr>
-          <w:rFonts w:ascii="Courier New" w:hAnsi="Courier New" w:cs="Courier New"/>
-          <w:sz w:val="24"/>
-          <w:szCs w:val="24"/>
-          <w:lang w:val="en-US"/>
-        </w:rPr>
-        <w:t>fun main(){</w:t>
-      </w:r>
-    </w:p>
-    <w:p>
-      <w:pPr>
-        <w:rPr>
-          <w:rFonts w:ascii="Courier New" w:hAnsi="Courier New" w:cs="Courier New"/>
-          <w:sz w:val="24"/>
-          <w:szCs w:val="24"/>
-          <w:lang w:val="en-US"/>
-        </w:rPr>
-      </w:pPr>
-      <w:r>
-        <w:rPr>
-          <w:rFonts w:ascii="Courier New" w:hAnsi="Courier New" w:cs="Courier New"/>
-          <w:sz w:val="24"/>
-          <w:szCs w:val="24"/>
-          <w:lang w:val="en-US"/>
-        </w:rPr>
-        <w:t xml:space="preserve">    var array: Array&lt;Int&gt; = arrayOf()</w:t>
-      </w:r>
-    </w:p>
-    <w:p>
-      <w:pPr>
-        <w:rPr>
-          <w:rFonts w:ascii="Courier New" w:hAnsi="Courier New" w:cs="Courier New"/>
-          <w:sz w:val="24"/>
-          <w:szCs w:val="24"/>
-        </w:rPr>
-      </w:pPr>
-      <w:r>
-        <w:rPr>
-          <w:rFonts w:ascii="Courier New" w:hAnsi="Courier New" w:cs="Courier New"/>
-          <w:sz w:val="24"/>
-          <w:szCs w:val="24"/>
-          <w:lang w:val="en-US"/>
-        </w:rPr>
-        <w:t xml:space="preserve">    </w:t>
-      </w:r>
-      <w:r>
-        <w:rPr>
-          <w:rFonts w:ascii="Courier New" w:hAnsi="Courier New" w:cs="Courier New"/>
-          <w:sz w:val="24"/>
-          <w:szCs w:val="24"/>
-        </w:rPr>
-        <w:t>println("Введите размер массива")</w:t>
-      </w:r>
-    </w:p>
-    <w:p>
-      <w:pPr>
-        <w:rPr>
-          <w:rFonts w:ascii="Courier New" w:hAnsi="Courier New" w:cs="Courier New"/>
-          <w:sz w:val="24"/>
-          <w:szCs w:val="24"/>
-        </w:rPr>
-      </w:pPr>
-      <w:r>
-        <w:rPr>
-          <w:rFonts w:ascii="Courier New" w:hAnsi="Courier New" w:cs="Courier New"/>
-          <w:sz w:val="24"/>
-          <w:szCs w:val="24"/>
-        </w:rPr>
-        <w:t xml:space="preserve">    val n = readN(10)</w:t>
-      </w:r>
-    </w:p>
-    <w:p>
-      <w:pPr>
-        <w:rPr>
-          <w:rFonts w:ascii="Courier New" w:hAnsi="Courier New" w:cs="Courier New"/>
-          <w:sz w:val="24"/>
-          <w:szCs w:val="24"/>
-        </w:rPr>
-      </w:pPr>
-      <w:r>
-        <w:rPr>
-          <w:rFonts w:ascii="Courier New" w:hAnsi="Courier New" w:cs="Courier New"/>
-          <w:sz w:val="24"/>
-          <w:szCs w:val="24"/>
-        </w:rPr>
-        <w:t xml:space="preserve">    for(i in 1..n){</w:t>
-      </w:r>
-    </w:p>
-    <w:p>
-      <w:pPr>
-        <w:rPr>
-          <w:rFonts w:ascii="Courier New" w:hAnsi="Courier New" w:cs="Courier New"/>
-          <w:sz w:val="24"/>
-          <w:szCs w:val="24"/>
-        </w:rPr>
-      </w:pPr>
-      <w:r>
-        <w:rPr>
-          <w:rFonts w:ascii="Courier New" w:hAnsi="Courier New" w:cs="Courier New"/>
-          <w:sz w:val="24"/>
-          <w:szCs w:val="24"/>
-        </w:rPr>
-        <w:t xml:space="preserve">        println("Введите элемент массива под номером $i")</w:t>
-      </w:r>
-    </w:p>
-    <w:p>
-      <w:pPr>
-        <w:rPr>
-          <w:rFonts w:ascii="Courier New" w:hAnsi="Courier New" w:cs="Courier New"/>
-          <w:sz w:val="24"/>
-          <w:szCs w:val="24"/>
-          <w:lang w:val="en-US"/>
-        </w:rPr>
-      </w:pPr>
-      <w:r>
-        <w:rPr>
-          <w:rFonts w:ascii="Courier New" w:hAnsi="Courier New" w:cs="Courier New"/>
-          <w:sz w:val="24"/>
-          <w:szCs w:val="24"/>
-        </w:rPr>
-        <w:t xml:space="preserve">        </w:t>
-      </w:r>
-      <w:r>
-        <w:rPr>
-          <w:rFonts w:ascii="Courier New" w:hAnsi="Courier New" w:cs="Courier New"/>
-          <w:sz w:val="24"/>
-          <w:szCs w:val="24"/>
-          <w:lang w:val="en-US"/>
-        </w:rPr>
-        <w:t>val num = readN(666)</w:t>
-      </w:r>
-    </w:p>
-    <w:p>
-      <w:pPr>
-        <w:rPr>
-          <w:rFonts w:ascii="Courier New" w:hAnsi="Courier New" w:cs="Courier New"/>
-          <w:sz w:val="24"/>
-          <w:szCs w:val="24"/>
-          <w:lang w:val="en-US"/>
-        </w:rPr>
-      </w:pPr>
-      <w:r>
-        <w:rPr>
-          <w:rFonts w:ascii="Courier New" w:hAnsi="Courier New" w:cs="Courier New"/>
-          <w:sz w:val="24"/>
-          <w:szCs w:val="24"/>
-          <w:lang w:val="en-US"/>
-        </w:rPr>
-        <w:t xml:space="preserve">        array += num</w:t>
-      </w:r>
-    </w:p>
-    <w:p>
-      <w:pPr>
-        <w:rPr>
-          <w:rFonts w:ascii="Courier New" w:hAnsi="Courier New" w:cs="Courier New"/>
-          <w:sz w:val="24"/>
-          <w:szCs w:val="24"/>
-          <w:lang w:val="en-US"/>
-        </w:rPr>
-      </w:pPr>
-      <w:r>
-        <w:rPr>
-          <w:rFonts w:ascii="Courier New" w:hAnsi="Courier New" w:cs="Courier New"/>
-          <w:sz w:val="24"/>
-          <w:szCs w:val="24"/>
-          <w:lang w:val="en-US"/>
-        </w:rPr>
-        <w:t xml:space="preserve">    }</w:t>
-      </w:r>
-    </w:p>
-    <w:p>
-      <w:pPr>
-        <w:rPr>
-          <w:rFonts w:ascii="Courier New" w:hAnsi="Courier New" w:cs="Courier New"/>
-          <w:sz w:val="24"/>
-          <w:szCs w:val="24"/>
-        </w:rPr>
-      </w:pPr>
-      <w:r>
-        <w:rPr>
-          <w:rFonts w:ascii="Courier New" w:hAnsi="Courier New" w:cs="Courier New"/>
-          <w:sz w:val="24"/>
-          <w:szCs w:val="24"/>
-          <w:lang w:val="en-US"/>
-        </w:rPr>
-        <w:t xml:space="preserve">    </w:t>
-      </w:r>
-      <w:r>
-        <w:rPr>
-          <w:rFonts w:ascii="Courier New" w:hAnsi="Courier New" w:cs="Courier New"/>
-          <w:sz w:val="24"/>
-          <w:szCs w:val="24"/>
-        </w:rPr>
-        <w:t>println("Список трехзначных элементов массива")</w:t>
-      </w:r>
-    </w:p>
-    <w:p>
-      <w:pPr>
-        <w:rPr>
-          <w:rFonts w:ascii="Courier New" w:hAnsi="Courier New" w:cs="Courier New"/>
-          <w:sz w:val="24"/>
-          <w:szCs w:val="24"/>
-          <w:lang w:val="en-US"/>
-        </w:rPr>
-      </w:pPr>
-      <w:r>
-        <w:rPr>
-          <w:rFonts w:ascii="Courier New" w:hAnsi="Courier New" w:cs="Courier New"/>
-          <w:sz w:val="24"/>
-          <w:szCs w:val="24"/>
-        </w:rPr>
-        <w:t xml:space="preserve">    </w:t>
-      </w:r>
-      <w:r>
-        <w:rPr>
-          <w:rFonts w:ascii="Courier New" w:hAnsi="Courier New" w:cs="Courier New"/>
-          <w:sz w:val="24"/>
-          <w:szCs w:val="24"/>
-          <w:lang w:val="en-US"/>
-        </w:rPr>
-        <w:t>array.filter { num -&gt; num in 100..999}.map { println(it) }</w:t>
-      </w:r>
-    </w:p>
-    <w:p>
-      <w:pPr>
-        <w:rPr>
-          <w:rFonts w:ascii="Courier New" w:hAnsi="Courier New" w:cs="Courier New"/>
-          <w:sz w:val="24"/>
-          <w:szCs w:val="24"/>
-          <w:lang w:val="en-US"/>
-        </w:rPr>
-      </w:pPr>
-    </w:p>
-    <w:p>
-      <w:pPr>
-        <w:rPr>
-          <w:rFonts w:ascii="Courier New" w:hAnsi="Courier New" w:cs="Courier New"/>
-          <w:sz w:val="24"/>
-          <w:szCs w:val="24"/>
-        </w:rPr>
-      </w:pPr>
-      <w:r>
-        <w:rPr>
-          <w:rFonts w:ascii="Courier New" w:hAnsi="Courier New" w:cs="Courier New"/>
-          <w:sz w:val="24"/>
-          <w:szCs w:val="24"/>
-          <w:lang w:val="en-US"/>
-        </w:rPr>
-        <w:t xml:space="preserve">    </w:t>
-      </w:r>
-      <w:r>
-        <w:rPr>
-          <w:rFonts w:ascii="Courier New" w:hAnsi="Courier New" w:cs="Courier New"/>
-          <w:sz w:val="24"/>
-          <w:szCs w:val="24"/>
-        </w:rPr>
-        <w:t>println("Наибольший общий делитель - ${gcdOfArray(array)}")</w:t>
-      </w:r>
-    </w:p>
-    <w:p>
-      <w:pPr>
-        <w:rPr>
-          <w:rFonts w:ascii="Courier New" w:hAnsi="Courier New" w:cs="Courier New"/>
-          <w:sz w:val="24"/>
-          <w:szCs w:val="24"/>
-        </w:rPr>
-      </w:pPr>
-      <w:r>
-        <w:rPr>
-          <w:rFonts w:ascii="Courier New" w:hAnsi="Courier New" w:cs="Courier New"/>
-          <w:sz w:val="24"/>
-          <w:szCs w:val="24"/>
-        </w:rPr>
-        <w:t xml:space="preserve">    println("Наименьшее общее кратное - ${lcmOfArray(array)}")</w:t>
-      </w:r>
-    </w:p>
-    <w:p>
-      <w:pPr>
-        <w:rPr>
-          <w:b/>
-          <w:bCs/>
-          <w:sz w:val="28"/>
-          <w:szCs w:val="28"/>
-        </w:rPr>
-      </w:pPr>
-      <w:r>
-        <w:rPr>
-          <w:rFonts w:ascii="Courier New" w:hAnsi="Courier New" w:cs="Courier New"/>
-          <w:sz w:val="24"/>
-          <w:szCs w:val="24"/>
-        </w:rPr>
-        <w:t>}</w:t>
-      </w:r>
-    </w:p>
-    <w:p>
-      <w:pPr>
-        <w:spacing w:line="360" w:lineRule="auto"/>
-        <w:rPr>
-          <w:sz w:val="28"/>
-          <w:szCs w:val="28"/>
-        </w:rPr>
-      </w:pPr>
-      <w:r>
-        <w:rPr>
-          <w:b/>
-          <w:bCs/>
-          <w:sz w:val="28"/>
-          <w:szCs w:val="28"/>
-        </w:rPr>
-        <w:tab/>
-      </w:r>
-      <w:r>
-        <w:rPr>
-          <w:sz w:val="28"/>
-          <w:szCs w:val="28"/>
-        </w:rPr>
-        <w:t xml:space="preserve">Результат работы программы показан на рисунке </w:t>
-      </w:r>
-      <w:r>
-        <w:rPr>
-          <w:sz w:val="28"/>
-          <w:szCs w:val="28"/>
-        </w:rPr>
-        <w:t>5</w:t>
+          <w:sz w:val="28"/>
+          <w:szCs w:val="28"/>
+        </w:rPr>
+        <w:t xml:space="preserve">были </w:t>
+      </w:r>
+      <w:r>
+        <w:rPr>
+          <w:sz w:val="28"/>
+          <w:szCs w:val="28"/>
+        </w:rPr>
+        <w:t>осво</w:t>
+      </w:r>
+      <w:r>
+        <w:rPr>
+          <w:sz w:val="28"/>
+          <w:szCs w:val="28"/>
+        </w:rPr>
+        <w:t>ены</w:t>
+      </w:r>
+      <w:r>
+        <w:rPr>
+          <w:sz w:val="28"/>
+          <w:szCs w:val="28"/>
+        </w:rPr>
+        <w:t xml:space="preserve"> базовые принципы программирования на языке </w:t>
+      </w:r>
+      <w:r>
+        <w:rPr>
+          <w:sz w:val="28"/>
+          <w:szCs w:val="28"/>
+          <w:lang w:val="en-US"/>
+        </w:rPr>
+        <w:t>Kotlin</w:t>
       </w:r>
       <w:r>
         <w:rPr>
@@ -3217,166 +3272,9 @@
         <w:t>.</w:t>
       </w:r>
     </w:p>
-    <w:p>
-      <w:pPr>
-        <w:spacing w:line="360" w:lineRule="auto"/>
-        <w:jc w:val="center"/>
-        <w:rPr>
-          <w:sz w:val="28"/>
-          <w:szCs w:val="28"/>
-          <w:lang w:val="en-US"/>
-        </w:rPr>
-      </w:pPr>
-      <w:r>
-        <w:rPr>
-          <w:noProof/>
-          <w:sz w:val="28"/>
-          <w:szCs w:val="28"/>
-          <w:lang w:val="en-US"/>
-        </w:rPr>
-        <w:lastRenderedPageBreak/>
-        <w:drawing>
-          <wp:inline distT="0" distB="0" distL="0" distR="0" wp14:anchorId="66008C22" wp14:editId="3E0CEA24">
-            <wp:extent cx="3200847" cy="2572109"/>
-            <wp:effectExtent l="0" t="0" r="0" b="0"/>
-            <wp:docPr id="12" name="Рисунок 12"/>
-            <wp:cNvGraphicFramePr>
-              <a:graphicFrameLocks xmlns:a="http://schemas.openxmlformats.org/drawingml/2006/main" noChangeAspect="1"/>
-            </wp:cNvGraphicFramePr>
-            <a:graphic xmlns:a="http://schemas.openxmlformats.org/drawingml/2006/main">
-              <a:graphicData uri="http://schemas.openxmlformats.org/drawingml/2006/picture">
-                <pic:pic xmlns:pic="http://schemas.openxmlformats.org/drawingml/2006/picture">
-                  <pic:nvPicPr>
-                    <pic:cNvPr id="1" name=""/>
-                    <pic:cNvPicPr/>
-                  </pic:nvPicPr>
-                  <pic:blipFill>
-                    <a:blip r:embed="rId11"/>
-                    <a:stretch>
-                      <a:fillRect/>
-                    </a:stretch>
-                  </pic:blipFill>
-                  <pic:spPr>
-                    <a:xfrm>
-                      <a:off x="0" y="0"/>
-                      <a:ext cx="3200847" cy="2572109"/>
-                    </a:xfrm>
-                    <a:prstGeom prst="rect">
-                      <a:avLst/>
-                    </a:prstGeom>
-                  </pic:spPr>
-                </pic:pic>
-              </a:graphicData>
-            </a:graphic>
-          </wp:inline>
-        </w:drawing>
-      </w:r>
-    </w:p>
-    <w:p>
-      <w:pPr>
-        <w:spacing w:line="360" w:lineRule="auto"/>
-        <w:jc w:val="center"/>
-        <w:rPr>
-          <w:sz w:val="28"/>
-          <w:szCs w:val="28"/>
-        </w:rPr>
-      </w:pPr>
-      <w:r>
-        <w:rPr>
-          <w:sz w:val="28"/>
-          <w:szCs w:val="28"/>
-        </w:rPr>
-        <w:t xml:space="preserve">Рисунок </w:t>
-      </w:r>
-      <w:r>
-        <w:rPr>
-          <w:sz w:val="28"/>
-          <w:szCs w:val="28"/>
-        </w:rPr>
-        <w:t>5</w:t>
-      </w:r>
-      <w:r>
-        <w:rPr>
-          <w:sz w:val="28"/>
-          <w:szCs w:val="28"/>
-        </w:rPr>
-        <w:t xml:space="preserve"> – Результат работы программы</w:t>
-      </w:r>
-    </w:p>
-    <w:p>
-      <w:pPr>
-        <w:spacing w:line="360" w:lineRule="auto"/>
-        <w:ind w:firstLine="708"/>
-        <w:rPr>
-          <w:sz w:val="28"/>
-          <w:szCs w:val="28"/>
-        </w:rPr>
-      </w:pPr>
-      <w:r>
-        <w:rPr>
-          <w:b/>
-          <w:bCs/>
-          <w:sz w:val="28"/>
-          <w:szCs w:val="28"/>
-        </w:rPr>
-        <w:t>Вывод:</w:t>
-      </w:r>
-      <w:r>
-        <w:rPr>
-          <w:b/>
-          <w:bCs/>
-          <w:sz w:val="28"/>
-          <w:szCs w:val="28"/>
-        </w:rPr>
-        <w:t xml:space="preserve"> </w:t>
-      </w:r>
-      <w:r>
-        <w:rPr>
-          <w:sz w:val="28"/>
-          <w:szCs w:val="28"/>
-        </w:rPr>
-        <w:t xml:space="preserve">были </w:t>
-      </w:r>
-      <w:r>
-        <w:rPr>
-          <w:sz w:val="28"/>
-          <w:szCs w:val="28"/>
-        </w:rPr>
-        <w:t>осво</w:t>
-      </w:r>
-      <w:r>
-        <w:rPr>
-          <w:sz w:val="28"/>
-          <w:szCs w:val="28"/>
-        </w:rPr>
-        <w:t>ены</w:t>
-      </w:r>
-      <w:r>
-        <w:rPr>
-          <w:sz w:val="28"/>
-          <w:szCs w:val="28"/>
-        </w:rPr>
-        <w:t xml:space="preserve"> базовые принципы программирования на языке </w:t>
-      </w:r>
-      <w:r>
-        <w:rPr>
-          <w:sz w:val="28"/>
-          <w:szCs w:val="28"/>
-          <w:lang w:val="en-US"/>
-        </w:rPr>
-        <w:t>Kotlin</w:t>
-      </w:r>
-      <w:r>
-        <w:rPr>
-          <w:sz w:val="28"/>
-          <w:szCs w:val="28"/>
-        </w:rPr>
-        <w:t>.</w:t>
-      </w:r>
-    </w:p>
     <w:sectPr>
-      <w:headerReference w:type="default" r:id="rId12"/>
-      <w:footerReference w:type="default" r:id="rId13"/>
+      <w:headerReference w:type="default" r:id="rId11"/>
+      <w:footerReference w:type="default" r:id="rId12"/>
       <w:pgSz w:w="11906" w:h="16838"/>
       <w:pgMar w:top="851" w:right="567" w:bottom="851" w:left="1418" w:header="720" w:footer="720" w:gutter="0"/>
       <w:cols w:space="720"/>
@@ -3388,7 +3286,7 @@
 </file>
 
 <file path=word/endnotes.xml><?xml version="1.0" encoding="utf-8"?>
-<w:endnotes xmlns:wpc="http://schemas.microsoft.com/office/word/2010/wordprocessingCanvas" xmlns:cx="http://schemas.microsoft.com/office/drawing/2014/chartex" xmlns:cx1="http://schemas.microsoft.com/office/drawing/2015/9/8/chartex" xmlns:cx2="http://schemas.microsoft.com/office/drawing/2015/10/21/chartex" xmlns:cx3="http://schemas.microsoft.com/office/drawing/2016/5/9/chartex" xmlns:cx4="http://schemas.microsoft.com/office/drawing/2016/5/10/chartex" xmlns:cx5="http://schemas.microsoft.com/office/drawing/2016/5/11/chartex" xmlns:cx6="http://schemas.microsoft.com/office/drawing/2016/5/12/chartex" xmlns:cx7="http://schemas.microsoft.com/office/drawing/2016/5/13/chartex" xmlns:cx8="http://schemas.microsoft.com/office/drawing/2016/5/14/chartex" xmlns:mc="http://schemas.openxmlformats.org/markup-compatibility/2006" xmlns:aink="http://schemas.microsoft.com/office/drawing/2016/ink" xmlns:am3d="http://schemas.microsoft.com/office/drawing/2017/model3d" xmlns:o="urn:schemas-microsoft-com:office:office" xmlns:oel="http://schemas.microsoft.com/office/2019/extlst" xmlns:r="http://schemas.openxmlformats.org/officeDocument/2006/relationships" xmlns:m="http://schemas.openxmlformats.org/officeDocument/2006/math" xmlns:v="urn:schemas-microsoft-com:vml" xmlns:wp14="http://schemas.microsoft.com/office/word/2010/wordprocessingDrawing" xmlns:wp="http://schemas.openxmlformats.org/drawingml/2006/wordprocessingDrawing" xmlns:w10="urn:schemas-microsoft-com:office:word" xmlns:w="http://schemas.openxmlformats.org/wordprocessingml/2006/main" xmlns:w14="http://schemas.microsoft.com/office/word/2010/wordml" xmlns:w15="http://schemas.microsoft.com/office/word/2012/wordml" xmlns:w16cex="http://schemas.microsoft.com/office/word/2018/wordml/cex" xmlns:w16cid="http://schemas.microsoft.com/office/word/2016/wordml/cid" xmlns:w16="http://schemas.microsoft.com/office/word/2018/wordml" xmlns:w16du="http://schemas.microsoft.com/office/word/2023/wordml/word16du" xmlns:w16sdtdh="http://schemas.microsoft.com/office/word/2020/wordml/sdtdatahash" xmlns:w16se="http://schemas.microsoft.com/office/word/2015/wordml/symex" xmlns:wpg="http://schemas.microsoft.com/office/word/2010/wordprocessingGroup" xmlns:wpi="http://schemas.microsoft.com/office/word/2010/wordprocessingInk" xmlns:wne="http://schemas.microsoft.com/office/word/2006/wordml" xmlns:wps="http://schemas.microsoft.com/office/word/2010/wordprocessingShape" mc:Ignorable="w14 w15 w16se w16cid w16 w16cex w16sdtdh w16du wp14">
+<w:endnotes xmlns:wpc="http://schemas.microsoft.com/office/word/2010/wordprocessingCanvas" xmlns:cx="http://schemas.microsoft.com/office/drawing/2014/chartex" xmlns:cx1="http://schemas.microsoft.com/office/drawing/2015/9/8/chartex" xmlns:mc="http://schemas.openxmlformats.org/markup-compatibility/2006" xmlns:o="urn:schemas-microsoft-com:office:office" xmlns:r="http://schemas.openxmlformats.org/officeDocument/2006/relationships" xmlns:m="http://schemas.openxmlformats.org/officeDocument/2006/math" xmlns:v="urn:schemas-microsoft-com:vml" xmlns:wp14="http://schemas.microsoft.com/office/word/2010/wordprocessingDrawing" xmlns:wp="http://schemas.openxmlformats.org/drawingml/2006/wordprocessingDrawing" xmlns:w10="urn:schemas-microsoft-com:office:word" xmlns:w="http://schemas.openxmlformats.org/wordprocessingml/2006/main" xmlns:w14="http://schemas.microsoft.com/office/word/2010/wordml" xmlns:w15="http://schemas.microsoft.com/office/word/2012/wordml" xmlns:w16se="http://schemas.microsoft.com/office/word/2015/wordml/symex" xmlns:wpg="http://schemas.microsoft.com/office/word/2010/wordprocessingGroup" xmlns:wpi="http://schemas.microsoft.com/office/word/2010/wordprocessingInk" xmlns:wne="http://schemas.microsoft.com/office/word/2006/wordml" xmlns:wps="http://schemas.microsoft.com/office/word/2010/wordprocessingShape" mc:Ignorable="w14 w15 w16se wp14">
   <w:endnote w:type="separator" w:id="-1">
     <w:p>
       <w:r>
@@ -3407,7 +3305,7 @@
 </file>
 
 <file path=word/footer1.xml><?xml version="1.0" encoding="utf-8"?>
-<w:ftr xmlns:wpc="http://schemas.microsoft.com/office/word/2010/wordprocessingCanvas" xmlns:cx="http://schemas.microsoft.com/office/drawing/2014/chartex" xmlns:cx1="http://schemas.microsoft.com/office/drawing/2015/9/8/chartex" xmlns:cx2="http://schemas.microsoft.com/office/drawing/2015/10/21/chartex" xmlns:cx3="http://schemas.microsoft.com/office/drawing/2016/5/9/chartex" xmlns:cx4="http://schemas.microsoft.com/office/drawing/2016/5/10/chartex" xmlns:cx5="http://schemas.microsoft.com/office/drawing/2016/5/11/chartex" xmlns:cx6="http://schemas.microsoft.com/office/drawing/2016/5/12/chartex" xmlns:cx7="http://schemas.microsoft.com/office/drawing/2016/5/13/chartex" xmlns:cx8="http://schemas.microsoft.com/office/drawing/2016/5/14/chartex" xmlns:mc="http://schemas.openxmlformats.org/markup-compatibility/2006" xmlns:aink="http://schemas.microsoft.com/office/drawing/2016/ink" xmlns:am3d="http://schemas.microsoft.com/office/drawing/2017/model3d" xmlns:o="urn:schemas-microsoft-com:office:office" xmlns:oel="http://schemas.microsoft.com/office/2019/extlst" xmlns:r="http://schemas.openxmlformats.org/officeDocument/2006/relationships" xmlns:m="http://schemas.openxmlformats.org/officeDocument/2006/math" xmlns:v="urn:schemas-microsoft-com:vml" xmlns:wp14="http://schemas.microsoft.com/office/word/2010/wordprocessingDrawing" xmlns:wp="http://schemas.openxmlformats.org/drawingml/2006/wordprocessingDrawing" xmlns:w10="urn:schemas-microsoft-com:office:word" xmlns:w="http://schemas.openxmlformats.org/wordprocessingml/2006/main" xmlns:w14="http://schemas.microsoft.com/office/word/2010/wordml" xmlns:w15="http://schemas.microsoft.com/office/word/2012/wordml" xmlns:w16cex="http://schemas.microsoft.com/office/word/2018/wordml/cex" xmlns:w16cid="http://schemas.microsoft.com/office/word/2016/wordml/cid" xmlns:w16="http://schemas.microsoft.com/office/word/2018/wordml" xmlns:w16du="http://schemas.microsoft.com/office/word/2023/wordml/word16du" xmlns:w16sdtdh="http://schemas.microsoft.com/office/word/2020/wordml/sdtdatahash" xmlns:w16se="http://schemas.microsoft.com/office/word/2015/wordml/symex" xmlns:wpg="http://schemas.microsoft.com/office/word/2010/wordprocessingGroup" xmlns:wpi="http://schemas.microsoft.com/office/word/2010/wordprocessingInk" xmlns:wne="http://schemas.microsoft.com/office/word/2006/wordml" xmlns:wps="http://schemas.microsoft.com/office/word/2010/wordprocessingShape" mc:Ignorable="w14 w15 w16se w16cid w16 w16cex w16sdtdh w16du wp14">
+<w:ftr xmlns:wpc="http://schemas.microsoft.com/office/word/2010/wordprocessingCanvas" xmlns:cx="http://schemas.microsoft.com/office/drawing/2014/chartex" xmlns:cx1="http://schemas.microsoft.com/office/drawing/2015/9/8/chartex" xmlns:mc="http://schemas.openxmlformats.org/markup-compatibility/2006" xmlns:o="urn:schemas-microsoft-com:office:office" xmlns:r="http://schemas.openxmlformats.org/officeDocument/2006/relationships" xmlns:m="http://schemas.openxmlformats.org/officeDocument/2006/math" xmlns:v="urn:schemas-microsoft-com:vml" xmlns:wp14="http://schemas.microsoft.com/office/word/2010/wordprocessingDrawing" xmlns:wp="http://schemas.openxmlformats.org/drawingml/2006/wordprocessingDrawing" xmlns:w10="urn:schemas-microsoft-com:office:word" xmlns:w="http://schemas.openxmlformats.org/wordprocessingml/2006/main" xmlns:w14="http://schemas.microsoft.com/office/word/2010/wordml" xmlns:w15="http://schemas.microsoft.com/office/word/2012/wordml" xmlns:w16se="http://schemas.microsoft.com/office/word/2015/wordml/symex" xmlns:wpg="http://schemas.microsoft.com/office/word/2010/wordprocessingGroup" xmlns:wpi="http://schemas.microsoft.com/office/word/2010/wordprocessingInk" xmlns:wne="http://schemas.microsoft.com/office/word/2006/wordml" xmlns:wps="http://schemas.microsoft.com/office/word/2010/wordprocessingShape" mc:Ignorable="w14 w15 w16se wp14">
   <w:sdt>
     <w:sdtPr>
       <w:id w:val="-644658914"/>
@@ -3416,6 +3314,7 @@
         <w:docPartUnique/>
       </w:docPartObj>
     </w:sdtPr>
+    <w:sdtEndPr/>
     <w:sdtContent>
       <w:p>
         <w:pPr>
@@ -3432,7 +3331,10 @@
           <w:fldChar w:fldCharType="separate"/>
         </w:r>
         <w:r>
-          <w:t>2</w:t>
+          <w:rPr>
+            <w:noProof/>
+          </w:rPr>
+          <w:t>3</w:t>
         </w:r>
         <w:r>
           <w:fldChar w:fldCharType="end"/>
@@ -3444,7 +3346,7 @@
 </file>
 
 <file path=word/footnotes.xml><?xml version="1.0" encoding="utf-8"?>
-<w:footnotes xmlns:wpc="http://schemas.microsoft.com/office/word/2010/wordprocessingCanvas" xmlns:cx="http://schemas.microsoft.com/office/drawing/2014/chartex" xmlns:cx1="http://schemas.microsoft.com/office/drawing/2015/9/8/chartex" xmlns:cx2="http://schemas.microsoft.com/office/drawing/2015/10/21/chartex" xmlns:cx3="http://schemas.microsoft.com/office/drawing/2016/5/9/chartex" xmlns:cx4="http://schemas.microsoft.com/office/drawing/2016/5/10/chartex" xmlns:cx5="http://schemas.microsoft.com/office/drawing/2016/5/11/chartex" xmlns:cx6="http://schemas.microsoft.com/office/drawing/2016/5/12/chartex" xmlns:cx7="http://schemas.microsoft.com/office/drawing/2016/5/13/chartex" xmlns:cx8="http://schemas.microsoft.com/office/drawing/2016/5/14/chartex" xmlns:mc="http://schemas.openxmlformats.org/markup-compatibility/2006" xmlns:aink="http://schemas.microsoft.com/office/drawing/2016/ink" xmlns:am3d="http://schemas.microsoft.com/office/drawing/2017/model3d" xmlns:o="urn:schemas-microsoft-com:office:office" xmlns:oel="http://schemas.microsoft.com/office/2019/extlst" xmlns:r="http://schemas.openxmlformats.org/officeDocument/2006/relationships" xmlns:m="http://schemas.openxmlformats.org/officeDocument/2006/math" xmlns:v="urn:schemas-microsoft-com:vml" xmlns:wp14="http://schemas.microsoft.com/office/word/2010/wordprocessingDrawing" xmlns:wp="http://schemas.openxmlformats.org/drawingml/2006/wordprocessingDrawing" xmlns:w10="urn:schemas-microsoft-com:office:word" xmlns:w="http://schemas.openxmlformats.org/wordprocessingml/2006/main" xmlns:w14="http://schemas.microsoft.com/office/word/2010/wordml" xmlns:w15="http://schemas.microsoft.com/office/word/2012/wordml" xmlns:w16cex="http://schemas.microsoft.com/office/word/2018/wordml/cex" xmlns:w16cid="http://schemas.microsoft.com/office/word/2016/wordml/cid" xmlns:w16="http://schemas.microsoft.com/office/word/2018/wordml" xmlns:w16du="http://schemas.microsoft.com/office/word/2023/wordml/word16du" xmlns:w16sdtdh="http://schemas.microsoft.com/office/word/2020/wordml/sdtdatahash" xmlns:w16se="http://schemas.microsoft.com/office/word/2015/wordml/symex" xmlns:wpg="http://schemas.microsoft.com/office/word/2010/wordprocessingGroup" xmlns:wpi="http://schemas.microsoft.com/office/word/2010/wordprocessingInk" xmlns:wne="http://schemas.microsoft.com/office/word/2006/wordml" xmlns:wps="http://schemas.microsoft.com/office/word/2010/wordprocessingShape" mc:Ignorable="w14 w15 w16se w16cid w16 w16cex w16sdtdh w16du wp14">
+<w:footnotes xmlns:wpc="http://schemas.microsoft.com/office/word/2010/wordprocessingCanvas" xmlns:cx="http://schemas.microsoft.com/office/drawing/2014/chartex" xmlns:cx1="http://schemas.microsoft.com/office/drawing/2015/9/8/chartex" xmlns:mc="http://schemas.openxmlformats.org/markup-compatibility/2006" xmlns:o="urn:schemas-microsoft-com:office:office" xmlns:r="http://schemas.openxmlformats.org/officeDocument/2006/relationships" xmlns:m="http://schemas.openxmlformats.org/officeDocument/2006/math" xmlns:v="urn:schemas-microsoft-com:vml" xmlns:wp14="http://schemas.microsoft.com/office/word/2010/wordprocessingDrawing" xmlns:wp="http://schemas.openxmlformats.org/drawingml/2006/wordprocessingDrawing" xmlns:w10="urn:schemas-microsoft-com:office:word" xmlns:w="http://schemas.openxmlformats.org/wordprocessingml/2006/main" xmlns:w14="http://schemas.microsoft.com/office/word/2010/wordml" xmlns:w15="http://schemas.microsoft.com/office/word/2012/wordml" xmlns:w16se="http://schemas.microsoft.com/office/word/2015/wordml/symex" xmlns:wpg="http://schemas.microsoft.com/office/word/2010/wordprocessingGroup" xmlns:wpi="http://schemas.microsoft.com/office/word/2010/wordprocessingInk" xmlns:wne="http://schemas.microsoft.com/office/word/2006/wordml" xmlns:wps="http://schemas.microsoft.com/office/word/2010/wordprocessingShape" mc:Ignorable="w14 w15 w16se wp14">
   <w:footnote w:type="separator" w:id="-1">
     <w:p>
       <w:r>
@@ -3463,7 +3365,7 @@
 </file>
 
 <file path=word/header1.xml><?xml version="1.0" encoding="utf-8"?>
-<w:hdr xmlns:wpc="http://schemas.microsoft.com/office/word/2010/wordprocessingCanvas" xmlns:cx="http://schemas.microsoft.com/office/drawing/2014/chartex" xmlns:cx1="http://schemas.microsoft.com/office/drawing/2015/9/8/chartex" xmlns:cx2="http://schemas.microsoft.com/office/drawing/2015/10/21/chartex" xmlns:cx3="http://schemas.microsoft.com/office/drawing/2016/5/9/chartex" xmlns:cx4="http://schemas.microsoft.com/office/drawing/2016/5/10/chartex" xmlns:cx5="http://schemas.microsoft.com/office/drawing/2016/5/11/chartex" xmlns:cx6="http://schemas.microsoft.com/office/drawing/2016/5/12/chartex" xmlns:cx7="http://schemas.microsoft.com/office/drawing/2016/5/13/chartex" xmlns:cx8="http://schemas.microsoft.com/office/drawing/2016/5/14/chartex" xmlns:mc="http://schemas.openxmlformats.org/markup-compatibility/2006" xmlns:aink="http://schemas.microsoft.com/office/drawing/2016/ink" xmlns:am3d="http://schemas.microsoft.com/office/drawing/2017/model3d" xmlns:o="urn:schemas-microsoft-com:office:office" xmlns:oel="http://schemas.microsoft.com/office/2019/extlst" xmlns:r="http://schemas.openxmlformats.org/officeDocument/2006/relationships" xmlns:m="http://schemas.openxmlformats.org/officeDocument/2006/math" xmlns:v="urn:schemas-microsoft-com:vml" xmlns:wp14="http://schemas.microsoft.com/office/word/2010/wordprocessingDrawing" xmlns:wp="http://schemas.openxmlformats.org/drawingml/2006/wordprocessingDrawing" xmlns:w10="urn:schemas-microsoft-com:office:word" xmlns:w="http://schemas.openxmlformats.org/wordprocessingml/2006/main" xmlns:w14="http://schemas.microsoft.com/office/word/2010/wordml" xmlns:w15="http://schemas.microsoft.com/office/word/2012/wordml" xmlns:w16cex="http://schemas.microsoft.com/office/word/2018/wordml/cex" xmlns:w16cid="http://schemas.microsoft.com/office/word/2016/wordml/cid" xmlns:w16="http://schemas.microsoft.com/office/word/2018/wordml" xmlns:w16du="http://schemas.microsoft.com/office/word/2023/wordml/word16du" xmlns:w16sdtdh="http://schemas.microsoft.com/office/word/2020/wordml/sdtdatahash" xmlns:w16se="http://schemas.microsoft.com/office/word/2015/wordml/symex" xmlns:wpg="http://schemas.microsoft.com/office/word/2010/wordprocessingGroup" xmlns:wpi="http://schemas.microsoft.com/office/word/2010/wordprocessingInk" xmlns:wne="http://schemas.microsoft.com/office/word/2006/wordml" xmlns:wps="http://schemas.microsoft.com/office/word/2010/wordprocessingShape" mc:Ignorable="w14 w15 w16se w16cid w16 w16cex w16sdtdh w16du wp14">
+<w:hdr xmlns:wpc="http://schemas.microsoft.com/office/word/2010/wordprocessingCanvas" xmlns:cx="http://schemas.microsoft.com/office/drawing/2014/chartex" xmlns:cx1="http://schemas.microsoft.com/office/drawing/2015/9/8/chartex" xmlns:mc="http://schemas.openxmlformats.org/markup-compatibility/2006" xmlns:o="urn:schemas-microsoft-com:office:office" xmlns:r="http://schemas.openxmlformats.org/officeDocument/2006/relationships" xmlns:m="http://schemas.openxmlformats.org/officeDocument/2006/math" xmlns:v="urn:schemas-microsoft-com:vml" xmlns:wp14="http://schemas.microsoft.com/office/word/2010/wordprocessingDrawing" xmlns:wp="http://schemas.openxmlformats.org/drawingml/2006/wordprocessingDrawing" xmlns:w10="urn:schemas-microsoft-com:office:word" xmlns:w="http://schemas.openxmlformats.org/wordprocessingml/2006/main" xmlns:w14="http://schemas.microsoft.com/office/word/2010/wordml" xmlns:w15="http://schemas.microsoft.com/office/word/2012/wordml" xmlns:w16se="http://schemas.microsoft.com/office/word/2015/wordml/symex" xmlns:wpg="http://schemas.microsoft.com/office/word/2010/wordprocessingGroup" xmlns:wpi="http://schemas.microsoft.com/office/word/2010/wordprocessingInk" xmlns:wne="http://schemas.microsoft.com/office/word/2006/wordml" xmlns:wps="http://schemas.microsoft.com/office/word/2010/wordprocessingShape" mc:Ignorable="w14 w15 w16se wp14">
   <w:p>
     <w:pPr>
       <w:pStyle w:val="a3"/>
@@ -3474,7 +3376,7 @@
 </file>
 
 <file path=word/styles.xml><?xml version="1.0" encoding="utf-8"?>
-<w:styles xmlns:mc="http://schemas.openxmlformats.org/markup-compatibility/2006" xmlns:r="http://schemas.openxmlformats.org/officeDocument/2006/relationships" xmlns:w="http://schemas.openxmlformats.org/wordprocessingml/2006/main" xmlns:w14="http://schemas.microsoft.com/office/word/2010/wordml" xmlns:w15="http://schemas.microsoft.com/office/word/2012/wordml" xmlns:w16cex="http://schemas.microsoft.com/office/word/2018/wordml/cex" xmlns:w16cid="http://schemas.microsoft.com/office/word/2016/wordml/cid" xmlns:w16="http://schemas.microsoft.com/office/word/2018/wordml" xmlns:w16du="http://schemas.microsoft.com/office/word/2023/wordml/word16du" xmlns:w16sdtdh="http://schemas.microsoft.com/office/word/2020/wordml/sdtdatahash" xmlns:w16se="http://schemas.microsoft.com/office/word/2015/wordml/symex" mc:Ignorable="w14 w15 w16se w16cid w16 w16cex w16sdtdh w16du">
+<w:styles xmlns:mc="http://schemas.openxmlformats.org/markup-compatibility/2006" xmlns:r="http://schemas.openxmlformats.org/officeDocument/2006/relationships" xmlns:w="http://schemas.openxmlformats.org/wordprocessingml/2006/main" xmlns:w14="http://schemas.microsoft.com/office/word/2010/wordml" xmlns:w15="http://schemas.microsoft.com/office/word/2012/wordml" xmlns:w16se="http://schemas.microsoft.com/office/word/2015/wordml/symex" mc:Ignorable="w14 w15 w16se">
   <w:docDefaults>
     <w:rPrDefault>
       <w:rPr>
@@ -3492,7 +3394,7 @@
       </w:pPr>
     </w:pPrDefault>
   </w:docDefaults>
-  <w:latentStyles w:defLockedState="0" w:defUIPriority="99" w:defSemiHidden="0" w:defUnhideWhenUsed="0" w:defQFormat="0" w:count="376">
+  <w:latentStyles w:defLockedState="0" w:defUIPriority="99" w:defSemiHidden="0" w:defUnhideWhenUsed="0" w:defQFormat="0" w:count="371">
     <w:lsdException w:name="Normal" w:uiPriority="0" w:qFormat="1"/>
     <w:lsdException w:name="heading 1" w:uiPriority="9" w:qFormat="1"/>
     <w:lsdException w:name="heading 2" w:semiHidden="1" w:uiPriority="9" w:unhideWhenUsed="1" w:qFormat="1"/>
@@ -3864,11 +3766,6 @@
     <w:lsdException w:name="List Table 5 Dark Accent 6" w:uiPriority="50"/>
     <w:lsdException w:name="List Table 6 Colorful Accent 6" w:uiPriority="51"/>
     <w:lsdException w:name="List Table 7 Colorful Accent 6" w:uiPriority="52"/>
-    <w:lsdException w:name="Mention" w:semiHidden="1" w:unhideWhenUsed="1"/>
-    <w:lsdException w:name="Smart Hyperlink" w:semiHidden="1" w:unhideWhenUsed="1"/>
-    <w:lsdException w:name="Hashtag" w:semiHidden="1" w:unhideWhenUsed="1"/>
-    <w:lsdException w:name="Unresolved Mention" w:semiHidden="1" w:unhideWhenUsed="1"/>
-    <w:lsdException w:name="Smart Link" w:semiHidden="1" w:unhideWhenUsed="1"/>
   </w:latentStyles>
   <w:style w:type="paragraph" w:default="1" w:styleId="a">
     <w:name w:val="Normal"/>
@@ -4302,7 +4199,7 @@
 </file>
 
 <file path=customXml/itemProps1.xml><?xml version="1.0" encoding="utf-8"?>
-<ds:datastoreItem xmlns:ds="http://schemas.openxmlformats.org/officeDocument/2006/customXml" ds:itemID="{8542A966-3183-40CB-B4EA-EB4C78D249C5}">
+<ds:datastoreItem xmlns:ds="http://schemas.openxmlformats.org/officeDocument/2006/customXml" ds:itemID="{2E109B77-622A-41B6-AAD2-5D9FC6732265}">
   <ds:schemaRefs>
     <ds:schemaRef ds:uri="http://schemas.openxmlformats.org/officeDocument/2006/bibliography"/>
   </ds:schemaRefs>
